--- a/QLPM.docx
+++ b/QLPM.docx
@@ -1,6 +1,6 @@
 
 <file path=word/document.xml><?xml version="1.0" encoding="utf-8"?>
-<w:document xmlns:wpc="http://schemas.microsoft.com/office/word/2010/wordprocessingCanvas" xmlns:cx="http://schemas.microsoft.com/office/drawing/2014/chartex" xmlns:cx1="http://schemas.microsoft.com/office/drawing/2015/9/8/chartex" xmlns:cx2="http://schemas.microsoft.com/office/drawing/2015/10/21/chartex" xmlns:cx3="http://schemas.microsoft.com/office/drawing/2016/5/9/chartex" xmlns:cx4="http://schemas.microsoft.com/office/drawing/2016/5/10/chartex" xmlns:cx5="http://schemas.microsoft.com/office/drawing/2016/5/11/chartex" xmlns:cx6="http://schemas.microsoft.com/office/drawing/2016/5/12/chartex" xmlns:cx7="http://schemas.microsoft.com/office/drawing/2016/5/13/chartex" xmlns:cx8="http://schemas.microsoft.com/office/drawing/2016/5/14/chartex" xmlns:mc="http://schemas.openxmlformats.org/markup-compatibility/2006" xmlns:aink="http://schemas.microsoft.com/office/drawing/2016/ink" xmlns:am3d="http://schemas.microsoft.com/office/drawing/2017/model3d" xmlns:o="urn:schemas-microsoft-com:office:office" xmlns:r="http://schemas.openxmlformats.org/officeDocument/2006/relationships" xmlns:m="http://schemas.openxmlformats.org/officeDocument/2006/math" xmlns:v="urn:schemas-microsoft-com:vml" xmlns:wp14="http://schemas.microsoft.com/office/word/2010/wordprocessingDrawing" xmlns:wp="http://schemas.openxmlformats.org/drawingml/2006/wordprocessingDrawing" xmlns:w10="urn:schemas-microsoft-com:office:word" xmlns:w="http://schemas.openxmlformats.org/wordprocessingml/2006/main" xmlns:w14="http://schemas.microsoft.com/office/word/2010/wordml" xmlns:w15="http://schemas.microsoft.com/office/word/2012/wordml" xmlns:w16cid="http://schemas.microsoft.com/office/word/2016/wordml/cid" xmlns:w16se="http://schemas.microsoft.com/office/word/2015/wordml/symex" xmlns:wpg="http://schemas.microsoft.com/office/word/2010/wordprocessingGroup" xmlns:wpi="http://schemas.microsoft.com/office/word/2010/wordprocessingInk" xmlns:wne="http://schemas.microsoft.com/office/word/2006/wordml" xmlns:wps="http://schemas.microsoft.com/office/word/2010/wordprocessingShape" mc:Ignorable="w14 w15 w16se w16cid wp14">
+<w:document xmlns:wpc="http://schemas.microsoft.com/office/word/2010/wordprocessingCanvas" xmlns:mc="http://schemas.openxmlformats.org/markup-compatibility/2006" xmlns:o="urn:schemas-microsoft-com:office:office" xmlns:r="http://schemas.openxmlformats.org/officeDocument/2006/relationships" xmlns:m="http://schemas.openxmlformats.org/officeDocument/2006/math" xmlns:v="urn:schemas-microsoft-com:vml" xmlns:wp14="http://schemas.microsoft.com/office/word/2010/wordprocessingDrawing" xmlns:wp="http://schemas.openxmlformats.org/drawingml/2006/wordprocessingDrawing" xmlns:w10="urn:schemas-microsoft-com:office:word" xmlns:w="http://schemas.openxmlformats.org/wordprocessingml/2006/main" xmlns:w14="http://schemas.microsoft.com/office/word/2010/wordml" xmlns:wpg="http://schemas.microsoft.com/office/word/2010/wordprocessingGroup" xmlns:wpi="http://schemas.microsoft.com/office/word/2010/wordprocessingInk" xmlns:wne="http://schemas.microsoft.com/office/word/2006/wordml" xmlns:wps="http://schemas.microsoft.com/office/word/2010/wordprocessingShape" mc:Ignorable="w14 wp14">
   <w:body>
     <w:p>
       <w:pPr>
@@ -12,6 +12,48 @@
           <w:szCs w:val="24"/>
         </w:rPr>
       </w:pPr>
+    </w:p>
+    <w:p>
+      <w:pPr>
+        <w:spacing w:line="240" w:lineRule="auto"/>
+        <w:ind w:left="360"/>
+        <w:jc w:val="center"/>
+        <w:rPr>
+          <w:rFonts w:ascii="Times New Roman" w:hAnsi="Times New Roman" w:cs="Times New Roman"/>
+          <w:b/>
+          <w:sz w:val="28"/>
+          <w:szCs w:val="28"/>
+        </w:rPr>
+      </w:pPr>
+      <w:r>
+        <w:rPr>
+          <w:rFonts w:ascii="Times New Roman" w:hAnsi="Times New Roman" w:cs="Times New Roman"/>
+          <w:b/>
+          <w:sz w:val="28"/>
+          <w:szCs w:val="28"/>
+        </w:rPr>
+        <w:t xml:space="preserve">QUẢN LÍ DỰ </w:t>
+      </w:r>
+      <w:proofErr w:type="gramStart"/>
+      <w:r>
+        <w:rPr>
+          <w:rFonts w:ascii="Times New Roman" w:hAnsi="Times New Roman" w:cs="Times New Roman"/>
+          <w:b/>
+          <w:sz w:val="28"/>
+          <w:szCs w:val="28"/>
+        </w:rPr>
+        <w:t>ÁN</w:t>
+      </w:r>
+      <w:proofErr w:type="gramEnd"/>
+      <w:r>
+        <w:rPr>
+          <w:rFonts w:ascii="Times New Roman" w:hAnsi="Times New Roman" w:cs="Times New Roman"/>
+          <w:b/>
+          <w:sz w:val="28"/>
+          <w:szCs w:val="28"/>
+        </w:rPr>
+        <w:t xml:space="preserve"> PHẦN MỀM</w:t>
+      </w:r>
     </w:p>
     <w:p>
       <w:pPr>
@@ -57,6 +99,8 @@
         </w:rPr>
         <w:t>Nội dung</w:t>
       </w:r>
+      <w:bookmarkStart w:id="0" w:name="_GoBack"/>
+      <w:bookmarkEnd w:id="0"/>
     </w:p>
     <w:p>
       <w:pPr>
@@ -90,7 +134,7 @@
         <w:tblLook w:val="04A0" w:firstRow="1" w:lastRow="0" w:firstColumn="1" w:lastColumn="0" w:noHBand="0" w:noVBand="1"/>
       </w:tblPr>
       <w:tblGrid>
-        <w:gridCol w:w="9016"/>
+        <w:gridCol w:w="9242"/>
       </w:tblGrid>
       <w:tr>
         <w:trPr>
@@ -123,7 +167,7 @@
       </w:tr>
       <w:tr>
         <w:trPr>
-          <w:trHeight w:val="1079"/>
+          <w:trHeight w:val="2051"/>
         </w:trPr>
         <w:tc>
           <w:tcPr>
@@ -133,8 +177,6 @@
             <w:pPr>
               <w:rPr>
                 <w:rFonts w:ascii="Times New Roman" w:hAnsi="Times New Roman" w:cs="Times New Roman"/>
-                <w:sz w:val="24"/>
-                <w:szCs w:val="24"/>
               </w:rPr>
             </w:pPr>
             <w:r>
@@ -202,7 +244,67 @@
                 <w:sz w:val="24"/>
                 <w:szCs w:val="24"/>
               </w:rPr>
-              <w:t xml:space="preserve"> Nguyễn Ngọc Phúc</w:t>
+              <w:t xml:space="preserve"> </w:t>
+            </w:r>
+            <w:r>
+              <w:rPr>
+                <w:rFonts w:ascii="Times New Roman" w:hAnsi="Times New Roman" w:cs="Times New Roman"/>
+              </w:rPr>
+              <w:t>Nguyễn Ngọc Phúc</w:t>
+            </w:r>
+          </w:p>
+          <w:p>
+            <w:pPr>
+              <w:rPr>
+                <w:rFonts w:ascii="Times New Roman" w:hAnsi="Times New Roman" w:cs="Times New Roman"/>
+              </w:rPr>
+            </w:pPr>
+            <w:r>
+              <w:rPr>
+                <w:rFonts w:ascii="Times New Roman" w:hAnsi="Times New Roman" w:cs="Times New Roman"/>
+              </w:rPr>
+              <w:t>Trần Văn Phi</w:t>
+            </w:r>
+          </w:p>
+          <w:p>
+            <w:pPr>
+              <w:rPr>
+                <w:rFonts w:ascii="Times New Roman" w:hAnsi="Times New Roman" w:cs="Times New Roman"/>
+              </w:rPr>
+            </w:pPr>
+            <w:r>
+              <w:rPr>
+                <w:rFonts w:ascii="Times New Roman" w:hAnsi="Times New Roman" w:cs="Times New Roman"/>
+              </w:rPr>
+              <w:t>Lê Hoài Ngọc</w:t>
+            </w:r>
+          </w:p>
+          <w:p>
+            <w:pPr>
+              <w:rPr>
+                <w:rFonts w:ascii="Times New Roman" w:hAnsi="Times New Roman" w:cs="Times New Roman"/>
+              </w:rPr>
+            </w:pPr>
+            <w:r>
+              <w:rPr>
+                <w:rFonts w:ascii="Times New Roman" w:hAnsi="Times New Roman" w:cs="Times New Roman"/>
+              </w:rPr>
+              <w:t>Bùi Xuân Vinh</w:t>
+            </w:r>
+          </w:p>
+          <w:p>
+            <w:pPr>
+              <w:rPr>
+                <w:rFonts w:ascii="Times New Roman" w:hAnsi="Times New Roman" w:cs="Times New Roman"/>
+                <w:sz w:val="24"/>
+                <w:szCs w:val="24"/>
+              </w:rPr>
+            </w:pPr>
+            <w:r>
+              <w:rPr>
+                <w:rFonts w:ascii="Times New Roman" w:hAnsi="Times New Roman" w:cs="Times New Roman"/>
+              </w:rPr>
+              <w:t>Dương Hữu Thinh</w:t>
             </w:r>
           </w:p>
         </w:tc>
@@ -353,7 +455,57 @@
                 <w:sz w:val="24"/>
                 <w:szCs w:val="24"/>
               </w:rPr>
-              <w:t>Giao diện đẹp, hiện đại, dễ sử dụng, thân thiện, thích hợp với mọi game thủ.</w:t>
+              <w:t>Giao diện đẹp, hiện đại, dễ sử dụng, thân thiệ</w:t>
+            </w:r>
+            <w:r>
+              <w:rPr>
+                <w:rFonts w:ascii="Times New Roman" w:hAnsi="Times New Roman" w:cs="Times New Roman"/>
+                <w:sz w:val="24"/>
+                <w:szCs w:val="24"/>
+              </w:rPr>
+              <w:t>n và</w:t>
+            </w:r>
+            <w:r>
+              <w:rPr>
+                <w:rFonts w:ascii="Times New Roman" w:hAnsi="Times New Roman" w:cs="Times New Roman"/>
+                <w:sz w:val="24"/>
+                <w:szCs w:val="24"/>
+              </w:rPr>
+              <w:t xml:space="preserve"> thích hợp với mọi </w:t>
+            </w:r>
+            <w:proofErr w:type="gramStart"/>
+            <w:r>
+              <w:rPr>
+                <w:rFonts w:ascii="Times New Roman" w:hAnsi="Times New Roman" w:cs="Times New Roman"/>
+                <w:sz w:val="24"/>
+                <w:szCs w:val="24"/>
+              </w:rPr>
+              <w:t>người(</w:t>
+            </w:r>
+            <w:proofErr w:type="gramEnd"/>
+            <w:r>
+              <w:rPr>
+                <w:rFonts w:ascii="Times New Roman" w:hAnsi="Times New Roman" w:cs="Times New Roman"/>
+                <w:sz w:val="24"/>
+                <w:szCs w:val="24"/>
+              </w:rPr>
+              <w:t>game thủ</w:t>
+            </w:r>
+            <w:r>
+              <w:rPr>
+                <w:rFonts w:ascii="Times New Roman" w:hAnsi="Times New Roman" w:cs="Times New Roman"/>
+                <w:sz w:val="24"/>
+                <w:szCs w:val="24"/>
+              </w:rPr>
+              <w:t>)</w:t>
+            </w:r>
+            <w:r>
+              <w:rPr>
+                <w:rFonts w:ascii="Times New Roman" w:hAnsi="Times New Roman" w:cs="Times New Roman"/>
+                <w:sz w:val="24"/>
+                <w:szCs w:val="24"/>
+              </w:rPr>
+              <w:t>.</w:t>
             </w:r>
           </w:p>
           <w:p>
@@ -488,7 +640,23 @@
                 <w:sz w:val="24"/>
                 <w:szCs w:val="24"/>
               </w:rPr>
-              <w:t>Hệ thống chạy ổn định, dễ bảo trì.</w:t>
+              <w:t>Hệ thố</w:t>
+            </w:r>
+            <w:r>
+              <w:rPr>
+                <w:rFonts w:ascii="Times New Roman" w:hAnsi="Times New Roman" w:cs="Times New Roman"/>
+                <w:sz w:val="24"/>
+                <w:szCs w:val="24"/>
+              </w:rPr>
+              <w:t xml:space="preserve">ng </w:t>
+            </w:r>
+            <w:r>
+              <w:rPr>
+                <w:rFonts w:ascii="Times New Roman" w:hAnsi="Times New Roman" w:cs="Times New Roman"/>
+                <w:sz w:val="24"/>
+                <w:szCs w:val="24"/>
+              </w:rPr>
+              <w:t>ổn định, dễ bảo trì.</w:t>
             </w:r>
           </w:p>
           <w:p>
@@ -542,7 +710,23 @@
                 <w:sz w:val="24"/>
                 <w:szCs w:val="24"/>
               </w:rPr>
-              <w:t>Hệ thống được bảo mật cao.</w:t>
+              <w:t xml:space="preserve">Hệ thống </w:t>
+            </w:r>
+            <w:r>
+              <w:rPr>
+                <w:rFonts w:ascii="Times New Roman" w:hAnsi="Times New Roman" w:cs="Times New Roman"/>
+                <w:sz w:val="24"/>
+                <w:szCs w:val="24"/>
+              </w:rPr>
+              <w:t>có sự</w:t>
+            </w:r>
+            <w:r>
+              <w:rPr>
+                <w:rFonts w:ascii="Times New Roman" w:hAnsi="Times New Roman" w:cs="Times New Roman"/>
+                <w:sz w:val="24"/>
+                <w:szCs w:val="24"/>
+              </w:rPr>
+              <w:t xml:space="preserve"> bảo mật cao.</w:t>
             </w:r>
           </w:p>
           <w:p>
@@ -734,6 +918,7 @@
                 <w:sz w:val="24"/>
                 <w:szCs w:val="24"/>
               </w:rPr>
+              <w:lastRenderedPageBreak/>
               <w:t>Các yêu cầu đánh giá về sự thành công của dự án</w:t>
             </w:r>
           </w:p>
@@ -931,16 +1116,7 @@
           <w:sz w:val="24"/>
           <w:szCs w:val="24"/>
         </w:rPr>
-        <w:t xml:space="preserve">Quản lí thông tin cá nhân của khách hàng (tên, tuổi, địa chỉ, số điện thoại) khi khách </w:t>
-      </w:r>
-      <w:r>
-        <w:rPr>
-          <w:rFonts w:ascii="Times New Roman" w:hAnsi="Times New Roman" w:cs="Times New Roman"/>
-          <w:sz w:val="24"/>
-          <w:szCs w:val="24"/>
-        </w:rPr>
-        <w:lastRenderedPageBreak/>
-        <w:t>hàng đăng nhập để dễ dàng trong việc thanh toán và giao nhận. Nếu khách hàng chưa có tài khoản thì có thể đăng ký.</w:t>
+        <w:t>Quản lí thông tin cá nhân của khách hàng (tên, tuổi, địa chỉ, số điện thoại) khi khách hàng đăng nhập để dễ dàng trong việc thanh toán và giao nhận. Nếu khách hàng chưa có tài khoản thì có thể đăng ký.</w:t>
       </w:r>
     </w:p>
     <w:p>
@@ -984,7 +1160,15 @@
           <w:sz w:val="24"/>
           <w:szCs w:val="24"/>
         </w:rPr>
-        <w:t>Đánh dấu các sản phẩm được khách hàng chọn, khách hàng có thể chỉnh sửa số lượng và xem số tiền cần thanh toán cho hóa đơn đó</w:t>
+        <w:t>Đánh dấu các sản phẩm được khách hàng chọn, khách hàng có thể chỉnh sửa số lượng và xem số tiền cần thanh toán cho hóa đơn</w:t>
+      </w:r>
+      <w:r>
+        <w:rPr>
+          <w:rFonts w:ascii="Times New Roman" w:hAnsi="Times New Roman" w:cs="Times New Roman"/>
+          <w:sz w:val="24"/>
+          <w:szCs w:val="24"/>
+        </w:rPr>
+        <w:t>.</w:t>
       </w:r>
     </w:p>
     <w:p>
@@ -1748,6 +1932,7 @@
           <w:sz w:val="24"/>
           <w:szCs w:val="24"/>
         </w:rPr>
+        <w:lastRenderedPageBreak/>
         <w:tab/>
         <w:t>5.1 Kiểm thử đơn vị.</w:t>
       </w:r>
@@ -1916,7 +2101,6 @@
           <w:sz w:val="24"/>
           <w:szCs w:val="24"/>
         </w:rPr>
-        <w:lastRenderedPageBreak/>
         <w:drawing>
           <wp:inline distT="0" distB="0" distL="0" distR="0" wp14:anchorId="7D1F0CE1" wp14:editId="2B3E19DD">
             <wp:extent cx="6172200" cy="4137660"/>
@@ -1933,7 +2117,7 @@
                     <pic:cNvPicPr/>
                   </pic:nvPicPr>
                   <pic:blipFill>
-                    <a:blip r:embed="rId7"/>
+                    <a:blip r:embed="rId8"/>
                     <a:stretch>
                       <a:fillRect/>
                     </a:stretch>
@@ -2016,16 +2200,7 @@
           <w:sz w:val="24"/>
           <w:szCs w:val="24"/>
         </w:rPr>
-        <w:t xml:space="preserve">CHƯƠNG 2: </w:t>
-      </w:r>
-      <w:r>
-        <w:rPr>
-          <w:rFonts w:ascii="Times New Roman" w:hAnsi="Times New Roman" w:cs="Times New Roman"/>
-          <w:b/>
-          <w:sz w:val="24"/>
-          <w:szCs w:val="24"/>
-        </w:rPr>
-        <w:t>QUẢN LÝ ƯỚC LƯỢNG PHẦN MỀM</w:t>
+        <w:t>CHƯƠNG 2: QUẢN LÝ ƯỚC LƯỢNG PHẦN MỀM</w:t>
       </w:r>
     </w:p>
     <w:p>
@@ -2241,6 +2416,7 @@
           <w:sz w:val="24"/>
           <w:szCs w:val="24"/>
         </w:rPr>
+        <w:lastRenderedPageBreak/>
         <w:t>- Module trang quản lý:</w:t>
       </w:r>
     </w:p>
@@ -2642,7 +2818,6 @@
                 <w:sz w:val="24"/>
                 <w:szCs w:val="24"/>
               </w:rPr>
-              <w:lastRenderedPageBreak/>
               <w:t>Input</w:t>
             </w:r>
           </w:p>
@@ -4381,10 +4556,10 @@
             <v:path o:extrusionok="f" gradientshapeok="t" o:connecttype="rect"/>
             <o:lock v:ext="edit" aspectratio="t"/>
           </v:shapetype>
-          <v:shape id="_x0000_i1237" type="#_x0000_t75" style="width:176.4pt;height:30.6pt" o:ole="">
-            <v:imagedata r:id="rId8" o:title=""/>
+          <v:shape id="_x0000_i1025" type="#_x0000_t75" style="width:176.25pt;height:30.75pt" o:ole="">
+            <v:imagedata r:id="rId9" o:title=""/>
           </v:shape>
-          <o:OLEObject Type="Embed" ProgID="Equation.3" ShapeID="_x0000_i1237" DrawAspect="Content" ObjectID="_1764181830" r:id="rId9"/>
+          <o:OLEObject Type="Embed" ProgID="Equation.3" ShapeID="_x0000_i1025" DrawAspect="Content" ObjectID="_1764411054" r:id="rId10"/>
         </w:object>
       </w:r>
     </w:p>
@@ -4450,10 +4625,10 @@
           <w:szCs w:val="24"/>
         </w:rPr>
         <w:object w:dxaOrig="1800" w:dyaOrig="279" w14:anchorId="201F587C">
-          <v:shape id="_x0000_i1238" type="#_x0000_t75" style="width:114.6pt;height:18pt" o:ole="">
-            <v:imagedata r:id="rId10" o:title=""/>
+          <v:shape id="_x0000_i1026" type="#_x0000_t75" style="width:114.75pt;height:18pt" o:ole="">
+            <v:imagedata r:id="rId11" o:title=""/>
           </v:shape>
-          <o:OLEObject Type="Embed" ProgID="Equation.3" ShapeID="_x0000_i1238" DrawAspect="Content" ObjectID="_1764181831" r:id="rId11"/>
+          <o:OLEObject Type="Embed" ProgID="Equation.3" ShapeID="_x0000_i1026" DrawAspect="Content" ObjectID="_1764411055" r:id="rId12"/>
         </w:object>
       </w:r>
     </w:p>
@@ -4498,7 +4673,8 @@
           <w:sz w:val="24"/>
           <w:szCs w:val="24"/>
         </w:rPr>
-        <w:t xml:space="preserve">Ngôn ngữ lập trình sử dụng là HTML (Số dòng cho mỗi FP là 15). Số dòng codes của Website là 80,56 * 34 </w:t>
+        <w:lastRenderedPageBreak/>
+        <w:t>Ngôn ngữ lập trình sử dụng là HTML (Số dòng cho mỗi FP là 15). Số dòng codes của Website là 80</w:t>
       </w:r>
       <w:proofErr w:type="gramStart"/>
       <w:r>
@@ -4507,7 +4683,7 @@
           <w:sz w:val="24"/>
           <w:szCs w:val="24"/>
         </w:rPr>
-        <w:t>=  2739</w:t>
+        <w:t>,56</w:t>
       </w:r>
       <w:proofErr w:type="gramEnd"/>
       <w:r>
@@ -4516,7 +4692,7 @@
           <w:sz w:val="24"/>
           <w:szCs w:val="24"/>
         </w:rPr>
-        <w:t>,04</w:t>
+        <w:t xml:space="preserve"> * 34 =  2739,04</w:t>
       </w:r>
     </w:p>
     <w:p>
@@ -4561,10 +4737,10 @@
           <w:szCs w:val="24"/>
         </w:rPr>
         <w:object w:dxaOrig="1860" w:dyaOrig="380" w14:anchorId="6D926190">
-          <v:shape id="_x0000_i1239" type="#_x0000_t75" style="width:123.6pt;height:25.2pt" o:ole="">
-            <v:imagedata r:id="rId12" o:title=""/>
+          <v:shape id="_x0000_i1027" type="#_x0000_t75" style="width:123.75pt;height:25.15pt" o:ole="">
+            <v:imagedata r:id="rId13" o:title=""/>
           </v:shape>
-          <o:OLEObject Type="Embed" ProgID="Equation.3" ShapeID="_x0000_i1239" DrawAspect="Content" ObjectID="_1764181832" r:id="rId13"/>
+          <o:OLEObject Type="Embed" ProgID="Equation.3" ShapeID="_x0000_i1027" DrawAspect="Content" ObjectID="_1764411056" r:id="rId14"/>
         </w:object>
       </w:r>
       <w:r>
@@ -4573,7 +4749,7 @@
           <w:sz w:val="24"/>
           <w:szCs w:val="24"/>
         </w:rPr>
-        <w:t>= 2,4*(2739,</w:t>
+        <w:t>= 2</w:t>
       </w:r>
       <w:proofErr w:type="gramStart"/>
       <w:r>
@@ -4582,7 +4758,7 @@
           <w:sz w:val="24"/>
           <w:szCs w:val="24"/>
         </w:rPr>
-        <w:t>04)^</w:t>
+        <w:t>,4</w:t>
       </w:r>
       <w:proofErr w:type="gramEnd"/>
       <w:r>
@@ -4591,7 +4767,7 @@
           <w:sz w:val="24"/>
           <w:szCs w:val="24"/>
         </w:rPr>
-        <w:t>1.05  = 7701</w:t>
+        <w:t>*(2739,04)^1.05  = 7701</w:t>
       </w:r>
     </w:p>
     <w:p>
@@ -4615,10 +4791,10 @@
           <w:szCs w:val="24"/>
         </w:rPr>
         <w:object w:dxaOrig="1060" w:dyaOrig="360" w14:anchorId="23B5CD52">
-          <v:shape id="_x0000_i1240" type="#_x0000_t75" style="width:66.6pt;height:22.8pt" o:ole="">
-            <v:imagedata r:id="rId14" o:title=""/>
+          <v:shape id="_x0000_i1028" type="#_x0000_t75" style="width:66.75pt;height:22.9pt" o:ole="">
+            <v:imagedata r:id="rId15" o:title=""/>
           </v:shape>
-          <o:OLEObject Type="Embed" ProgID="Equation.3" ShapeID="_x0000_i1240" DrawAspect="Content" ObjectID="_1764181833" r:id="rId15"/>
+          <o:OLEObject Type="Embed" ProgID="Equation.3" ShapeID="_x0000_i1028" DrawAspect="Content" ObjectID="_1764411057" r:id="rId16"/>
         </w:object>
       </w:r>
       <w:r>
@@ -4627,7 +4803,25 @@
           <w:sz w:val="24"/>
           <w:szCs w:val="24"/>
         </w:rPr>
-        <w:t>=2,5*0,38=0,95</w:t>
+        <w:t>=2</w:t>
+      </w:r>
+      <w:proofErr w:type="gramStart"/>
+      <w:r>
+        <w:rPr>
+          <w:rFonts w:ascii="Times New Roman" w:hAnsi="Times New Roman" w:cs="Times New Roman"/>
+          <w:sz w:val="24"/>
+          <w:szCs w:val="24"/>
+        </w:rPr>
+        <w:t>,5</w:t>
+      </w:r>
+      <w:proofErr w:type="gramEnd"/>
+      <w:r>
+        <w:rPr>
+          <w:rFonts w:ascii="Times New Roman" w:hAnsi="Times New Roman" w:cs="Times New Roman"/>
+          <w:sz w:val="24"/>
+          <w:szCs w:val="24"/>
+        </w:rPr>
+        <w:t>*0,38=0,95</w:t>
       </w:r>
     </w:p>
     <w:p>
@@ -4651,10 +4845,10 @@
           <w:szCs w:val="24"/>
         </w:rPr>
         <w:object w:dxaOrig="940" w:dyaOrig="279" w14:anchorId="10928DF2">
-          <v:shape id="_x0000_i1241" type="#_x0000_t75" style="width:58.2pt;height:17.4pt" o:ole="">
-            <v:imagedata r:id="rId16" o:title=""/>
+          <v:shape id="_x0000_i1029" type="#_x0000_t75" style="width:58.15pt;height:17.25pt" o:ole="">
+            <v:imagedata r:id="rId17" o:title=""/>
           </v:shape>
-          <o:OLEObject Type="Embed" ProgID="Equation.3" ShapeID="_x0000_i1241" DrawAspect="Content" ObjectID="_1764181834" r:id="rId17"/>
+          <o:OLEObject Type="Embed" ProgID="Equation.3" ShapeID="_x0000_i1029" DrawAspect="Content" ObjectID="_1764411058" r:id="rId18"/>
         </w:object>
       </w:r>
       <w:r>
@@ -4663,7 +4857,25 @@
           <w:sz w:val="24"/>
           <w:szCs w:val="24"/>
         </w:rPr>
-        <w:t>=7701/ 0,95 = 8106,3</w:t>
+        <w:t>=7701/ 0</w:t>
+      </w:r>
+      <w:proofErr w:type="gramStart"/>
+      <w:r>
+        <w:rPr>
+          <w:rFonts w:ascii="Times New Roman" w:hAnsi="Times New Roman" w:cs="Times New Roman"/>
+          <w:sz w:val="24"/>
+          <w:szCs w:val="24"/>
+        </w:rPr>
+        <w:t>,95</w:t>
+      </w:r>
+      <w:proofErr w:type="gramEnd"/>
+      <w:r>
+        <w:rPr>
+          <w:rFonts w:ascii="Times New Roman" w:hAnsi="Times New Roman" w:cs="Times New Roman"/>
+          <w:sz w:val="24"/>
+          <w:szCs w:val="24"/>
+        </w:rPr>
+        <w:t xml:space="preserve"> = 8106,3</w:t>
       </w:r>
     </w:p>
     <w:p>
@@ -4804,7 +5016,6 @@
                 <w:sz w:val="24"/>
                 <w:szCs w:val="24"/>
               </w:rPr>
-              <w:lastRenderedPageBreak/>
               <w:t>Loại dự án phần mềm</w:t>
             </w:r>
           </w:p>
@@ -6683,6 +6894,7 @@
                 <w:sz w:val="24"/>
                 <w:szCs w:val="24"/>
               </w:rPr>
+              <w:lastRenderedPageBreak/>
               <w:t>UUCW</w:t>
             </w:r>
           </w:p>
@@ -6756,10 +6968,10 @@
           <w:szCs w:val="24"/>
         </w:rPr>
         <w:object w:dxaOrig="2439" w:dyaOrig="279" w14:anchorId="50CA6298">
-          <v:shape id="_x0000_i1242" type="#_x0000_t75" style="width:121.8pt;height:13.8pt" o:ole="">
-            <v:imagedata r:id="rId18" o:title=""/>
+          <v:shape id="_x0000_i1030" type="#_x0000_t75" style="width:121.9pt;height:13.9pt" o:ole="">
+            <v:imagedata r:id="rId19" o:title=""/>
           </v:shape>
-          <o:OLEObject Type="Embed" ProgID="Equation.3" ShapeID="_x0000_i1242" DrawAspect="Content" ObjectID="_1764181835" r:id="rId19"/>
+          <o:OLEObject Type="Embed" ProgID="Equation.3" ShapeID="_x0000_i1030" DrawAspect="Content" ObjectID="_1764411059" r:id="rId20"/>
         </w:object>
       </w:r>
     </w:p>
@@ -7217,7 +7429,6 @@
                 <w:sz w:val="24"/>
                 <w:szCs w:val="24"/>
               </w:rPr>
-              <w:lastRenderedPageBreak/>
               <w:t>Tính chất đáp ứng tức thời, hoặc yêu cầu đảm bảo lưu thông</w:t>
             </w:r>
           </w:p>
@@ -8732,10 +8943,10 @@
           <w:szCs w:val="24"/>
         </w:rPr>
         <w:object w:dxaOrig="2900" w:dyaOrig="460" w14:anchorId="7F3542D9">
-          <v:shape id="_x0000_i1243" type="#_x0000_t75" style="width:175.2pt;height:27.6pt" o:ole="">
-            <v:imagedata r:id="rId20" o:title=""/>
+          <v:shape id="_x0000_i1031" type="#_x0000_t75" style="width:175.15pt;height:27.75pt" o:ole="">
+            <v:imagedata r:id="rId21" o:title=""/>
           </v:shape>
-          <o:OLEObject Type="Embed" ProgID="Equation.3" ShapeID="_x0000_i1243" DrawAspect="Content" ObjectID="_1764181836" r:id="rId21"/>
+          <o:OLEObject Type="Embed" ProgID="Equation.3" ShapeID="_x0000_i1031" DrawAspect="Content" ObjectID="_1764411060" r:id="rId22"/>
         </w:object>
       </w:r>
     </w:p>
@@ -10162,10 +10373,10 @@
           <w:szCs w:val="24"/>
         </w:rPr>
         <w:object w:dxaOrig="2740" w:dyaOrig="460" w14:anchorId="395272AC">
-          <v:shape id="_x0000_i1244" type="#_x0000_t75" style="width:165.6pt;height:27.6pt" o:ole="">
-            <v:imagedata r:id="rId22" o:title=""/>
+          <v:shape id="_x0000_i1032" type="#_x0000_t75" style="width:165.75pt;height:27.75pt" o:ole="">
+            <v:imagedata r:id="rId23" o:title=""/>
           </v:shape>
-          <o:OLEObject Type="Embed" ProgID="Equation.3" ShapeID="_x0000_i1244" DrawAspect="Content" ObjectID="_1764181837" r:id="rId23"/>
+          <o:OLEObject Type="Embed" ProgID="Equation.3" ShapeID="_x0000_i1032" DrawAspect="Content" ObjectID="_1764411061" r:id="rId24"/>
         </w:object>
       </w:r>
       <w:r>
@@ -10174,7 +10385,25 @@
           <w:sz w:val="24"/>
           <w:szCs w:val="24"/>
         </w:rPr>
-        <w:t>=1,4+(-0,03*11,5) =1,055</w:t>
+        <w:t>=1</w:t>
+      </w:r>
+      <w:proofErr w:type="gramStart"/>
+      <w:r>
+        <w:rPr>
+          <w:rFonts w:ascii="Times New Roman" w:hAnsi="Times New Roman" w:cs="Times New Roman"/>
+          <w:sz w:val="24"/>
+          <w:szCs w:val="24"/>
+        </w:rPr>
+        <w:t>,4</w:t>
+      </w:r>
+      <w:proofErr w:type="gramEnd"/>
+      <w:r>
+        <w:rPr>
+          <w:rFonts w:ascii="Times New Roman" w:hAnsi="Times New Roman" w:cs="Times New Roman"/>
+          <w:sz w:val="24"/>
+          <w:szCs w:val="24"/>
+        </w:rPr>
+        <w:t>+(-0,03*11,5) =1,055</w:t>
       </w:r>
     </w:p>
     <w:p>
@@ -10219,10 +10448,10 @@
           <w:szCs w:val="24"/>
         </w:rPr>
         <w:object w:dxaOrig="2620" w:dyaOrig="279" w14:anchorId="2B06036E">
-          <v:shape id="_x0000_i1245" type="#_x0000_t75" style="width:171.6pt;height:18pt" o:ole="">
-            <v:imagedata r:id="rId24" o:title=""/>
+          <v:shape id="_x0000_i1033" type="#_x0000_t75" style="width:171.75pt;height:18pt" o:ole="">
+            <v:imagedata r:id="rId25" o:title=""/>
           </v:shape>
-          <o:OLEObject Type="Embed" ProgID="Equation.3" ShapeID="_x0000_i1245" DrawAspect="Content" ObjectID="_1764181838" r:id="rId25"/>
+          <o:OLEObject Type="Embed" ProgID="Equation.3" ShapeID="_x0000_i1033" DrawAspect="Content" ObjectID="_1764411062" r:id="rId26"/>
         </w:object>
       </w:r>
       <w:proofErr w:type="gramStart"/>
@@ -10310,8 +10539,6 @@
           <w:szCs w:val="24"/>
         </w:rPr>
       </w:pPr>
-      <w:bookmarkStart w:id="0" w:name="_GoBack"/>
-      <w:bookmarkEnd w:id="0"/>
       <w:r>
         <w:rPr>
           <w:rFonts w:ascii="Times New Roman" w:hAnsi="Times New Roman" w:cs="Times New Roman"/>
@@ -10371,7 +10598,6 @@
           <w:sz w:val="24"/>
           <w:szCs w:val="24"/>
         </w:rPr>
-        <w:lastRenderedPageBreak/>
         <w:t>Mục tiêu của tài liệu</w:t>
       </w:r>
     </w:p>
@@ -10827,6 +11053,7 @@
           <w:sz w:val="24"/>
           <w:szCs w:val="24"/>
         </w:rPr>
+        <w:lastRenderedPageBreak/>
         <w:t>3.0 Thiết kế hệ thống</w:t>
       </w:r>
     </w:p>
@@ -10986,7 +11213,6 @@
           <w:sz w:val="24"/>
           <w:szCs w:val="24"/>
         </w:rPr>
-        <w:lastRenderedPageBreak/>
         <w:tab/>
       </w:r>
       <w:r>
@@ -11304,6 +11530,7 @@
           <w:sz w:val="24"/>
           <w:szCs w:val="24"/>
         </w:rPr>
+        <w:lastRenderedPageBreak/>
         <w:drawing>
           <wp:inline distT="0" distB="0" distL="0" distR="0" wp14:anchorId="7CCC2AF4" wp14:editId="424B0CB3">
             <wp:extent cx="5734050" cy="3841750"/>
@@ -11322,7 +11549,7 @@
                     </pic:cNvPicPr>
                   </pic:nvPicPr>
                   <pic:blipFill>
-                    <a:blip r:embed="rId7">
+                    <a:blip r:embed="rId8">
                       <a:extLst>
                         <a:ext uri="{28A0092B-C50C-407E-A947-70E740481C1C}">
                           <a14:useLocalDpi xmlns:a14="http://schemas.microsoft.com/office/drawing/2010/main" val="0"/>
@@ -11474,7 +11701,6 @@
           <w:sz w:val="24"/>
           <w:szCs w:val="24"/>
         </w:rPr>
-        <w:lastRenderedPageBreak/>
         <w:t>Output:4</w:t>
       </w:r>
     </w:p>
@@ -12726,6 +12952,7 @@
           <w:szCs w:val="24"/>
           <w:lang w:val="en-US"/>
         </w:rPr>
+        <w:lastRenderedPageBreak/>
         <w:t>Bảng tổng hợp chức năng chưa điều chỉnh</w:t>
       </w:r>
     </w:p>
@@ -13716,10 +13943,10 @@
           <w:szCs w:val="24"/>
         </w:rPr>
         <w:object w:dxaOrig="2640" w:dyaOrig="460" w14:anchorId="3F98D4DE">
-          <v:shape id="_x0000_i1246" type="#_x0000_t75" style="width:176.4pt;height:30.6pt" o:ole="">
-            <v:imagedata r:id="rId8" o:title=""/>
+          <v:shape id="_x0000_i1034" type="#_x0000_t75" style="width:176.25pt;height:30.75pt" o:ole="">
+            <v:imagedata r:id="rId9" o:title=""/>
           </v:shape>
-          <o:OLEObject Type="Embed" ProgID="Equation.3" ShapeID="_x0000_i1246" DrawAspect="Content" ObjectID="_1764181839" r:id="rId26"/>
+          <o:OLEObject Type="Embed" ProgID="Equation.3" ShapeID="_x0000_i1034" DrawAspect="Content" ObjectID="_1764411063" r:id="rId27"/>
         </w:object>
       </w:r>
     </w:p>
@@ -13785,10 +14012,10 @@
           <w:szCs w:val="24"/>
         </w:rPr>
         <w:object w:dxaOrig="1800" w:dyaOrig="279" w14:anchorId="652B16CC">
-          <v:shape id="_x0000_i1247" type="#_x0000_t75" style="width:114.6pt;height:18pt" o:ole="">
-            <v:imagedata r:id="rId10" o:title=""/>
+          <v:shape id="_x0000_i1035" type="#_x0000_t75" style="width:114.75pt;height:18pt" o:ole="">
+            <v:imagedata r:id="rId11" o:title=""/>
           </v:shape>
-          <o:OLEObject Type="Embed" ProgID="Equation.3" ShapeID="_x0000_i1247" DrawAspect="Content" ObjectID="_1764181840" r:id="rId27"/>
+          <o:OLEObject Type="Embed" ProgID="Equation.3" ShapeID="_x0000_i1035" DrawAspect="Content" ObjectID="_1764411064" r:id="rId28"/>
         </w:object>
       </w:r>
     </w:p>
@@ -13833,7 +14060,7 @@
           <w:sz w:val="24"/>
           <w:szCs w:val="24"/>
         </w:rPr>
-        <w:t xml:space="preserve">Ngôn ngữ lập trình sử dụng là HTML (Số dòng cho mỗi FP là 15). Số dòng codes của Website là 80,56 * 34 </w:t>
+        <w:t>Ngôn ngữ lập trình sử dụng là HTML (Số dòng cho mỗi FP là 15). Số dòng codes của Website là 80</w:t>
       </w:r>
       <w:proofErr w:type="gramStart"/>
       <w:r>
@@ -13842,7 +14069,7 @@
           <w:sz w:val="24"/>
           <w:szCs w:val="24"/>
         </w:rPr>
-        <w:t>=  2739</w:t>
+        <w:t>,56</w:t>
       </w:r>
       <w:proofErr w:type="gramEnd"/>
       <w:r>
@@ -13851,7 +14078,7 @@
           <w:sz w:val="24"/>
           <w:szCs w:val="24"/>
         </w:rPr>
-        <w:t>,04</w:t>
+        <w:t xml:space="preserve"> * 34 =  2739,04</w:t>
       </w:r>
     </w:p>
     <w:p>
@@ -13896,10 +14123,10 @@
           <w:szCs w:val="24"/>
         </w:rPr>
         <w:object w:dxaOrig="1860" w:dyaOrig="380" w14:anchorId="41167B42">
-          <v:shape id="_x0000_i1248" type="#_x0000_t75" style="width:123.6pt;height:25.2pt" o:ole="">
-            <v:imagedata r:id="rId12" o:title=""/>
+          <v:shape id="_x0000_i1036" type="#_x0000_t75" style="width:123.75pt;height:25.15pt" o:ole="">
+            <v:imagedata r:id="rId13" o:title=""/>
           </v:shape>
-          <o:OLEObject Type="Embed" ProgID="Equation.3" ShapeID="_x0000_i1248" DrawAspect="Content" ObjectID="_1764181841" r:id="rId28"/>
+          <o:OLEObject Type="Embed" ProgID="Equation.3" ShapeID="_x0000_i1036" DrawAspect="Content" ObjectID="_1764411065" r:id="rId29"/>
         </w:object>
       </w:r>
       <w:r>
@@ -13908,7 +14135,7 @@
           <w:sz w:val="24"/>
           <w:szCs w:val="24"/>
         </w:rPr>
-        <w:t>= 2,4*(2739,</w:t>
+        <w:t>= 2</w:t>
       </w:r>
       <w:proofErr w:type="gramStart"/>
       <w:r>
@@ -13917,7 +14144,7 @@
           <w:sz w:val="24"/>
           <w:szCs w:val="24"/>
         </w:rPr>
-        <w:t>04)^</w:t>
+        <w:t>,4</w:t>
       </w:r>
       <w:proofErr w:type="gramEnd"/>
       <w:r>
@@ -13926,7 +14153,7 @@
           <w:sz w:val="24"/>
           <w:szCs w:val="24"/>
         </w:rPr>
-        <w:t>1.05  = 7701</w:t>
+        <w:t>*(2739,04)^1.05  = 7701</w:t>
       </w:r>
     </w:p>
     <w:p>
@@ -13950,10 +14177,10 @@
           <w:szCs w:val="24"/>
         </w:rPr>
         <w:object w:dxaOrig="1060" w:dyaOrig="360" w14:anchorId="16836314">
-          <v:shape id="_x0000_i1249" type="#_x0000_t75" style="width:66.6pt;height:22.8pt" o:ole="">
-            <v:imagedata r:id="rId14" o:title=""/>
+          <v:shape id="_x0000_i1037" type="#_x0000_t75" style="width:66.75pt;height:22.9pt" o:ole="">
+            <v:imagedata r:id="rId15" o:title=""/>
           </v:shape>
-          <o:OLEObject Type="Embed" ProgID="Equation.3" ShapeID="_x0000_i1249" DrawAspect="Content" ObjectID="_1764181842" r:id="rId29"/>
+          <o:OLEObject Type="Embed" ProgID="Equation.3" ShapeID="_x0000_i1037" DrawAspect="Content" ObjectID="_1764411066" r:id="rId30"/>
         </w:object>
       </w:r>
       <w:r>
@@ -13962,7 +14189,25 @@
           <w:sz w:val="24"/>
           <w:szCs w:val="24"/>
         </w:rPr>
-        <w:t>=2,5*0,38=0,95</w:t>
+        <w:t>=2</w:t>
+      </w:r>
+      <w:proofErr w:type="gramStart"/>
+      <w:r>
+        <w:rPr>
+          <w:rFonts w:ascii="Times New Roman" w:hAnsi="Times New Roman" w:cs="Times New Roman"/>
+          <w:sz w:val="24"/>
+          <w:szCs w:val="24"/>
+        </w:rPr>
+        <w:t>,5</w:t>
+      </w:r>
+      <w:proofErr w:type="gramEnd"/>
+      <w:r>
+        <w:rPr>
+          <w:rFonts w:ascii="Times New Roman" w:hAnsi="Times New Roman" w:cs="Times New Roman"/>
+          <w:sz w:val="24"/>
+          <w:szCs w:val="24"/>
+        </w:rPr>
+        <w:t>*0,38=0,95</w:t>
       </w:r>
     </w:p>
     <w:p>
@@ -13986,10 +14231,10 @@
           <w:szCs w:val="24"/>
         </w:rPr>
         <w:object w:dxaOrig="940" w:dyaOrig="279" w14:anchorId="497CB069">
-          <v:shape id="_x0000_i1250" type="#_x0000_t75" style="width:58.2pt;height:17.4pt" o:ole="">
-            <v:imagedata r:id="rId16" o:title=""/>
+          <v:shape id="_x0000_i1038" type="#_x0000_t75" style="width:58.15pt;height:17.25pt" o:ole="">
+            <v:imagedata r:id="rId17" o:title=""/>
           </v:shape>
-          <o:OLEObject Type="Embed" ProgID="Equation.3" ShapeID="_x0000_i1250" DrawAspect="Content" ObjectID="_1764181843" r:id="rId30"/>
+          <o:OLEObject Type="Embed" ProgID="Equation.3" ShapeID="_x0000_i1038" DrawAspect="Content" ObjectID="_1764411067" r:id="rId31"/>
         </w:object>
       </w:r>
       <w:r>
@@ -13998,7 +14243,25 @@
           <w:sz w:val="24"/>
           <w:szCs w:val="24"/>
         </w:rPr>
-        <w:t>=7701/ 0,95 = 8106,3</w:t>
+        <w:t>=7701/ 0</w:t>
+      </w:r>
+      <w:proofErr w:type="gramStart"/>
+      <w:r>
+        <w:rPr>
+          <w:rFonts w:ascii="Times New Roman" w:hAnsi="Times New Roman" w:cs="Times New Roman"/>
+          <w:sz w:val="24"/>
+          <w:szCs w:val="24"/>
+        </w:rPr>
+        <w:t>,95</w:t>
+      </w:r>
+      <w:proofErr w:type="gramEnd"/>
+      <w:r>
+        <w:rPr>
+          <w:rFonts w:ascii="Times New Roman" w:hAnsi="Times New Roman" w:cs="Times New Roman"/>
+          <w:sz w:val="24"/>
+          <w:szCs w:val="24"/>
+        </w:rPr>
+        <w:t xml:space="preserve"> = 8106,3</w:t>
       </w:r>
     </w:p>
     <w:p>
@@ -14585,6 +14848,7 @@
                 <w:sz w:val="24"/>
                 <w:szCs w:val="24"/>
               </w:rPr>
+              <w:lastRenderedPageBreak/>
               <w:t>Embedded</w:t>
             </w:r>
           </w:p>
@@ -15248,7 +15512,6 @@
           <w:sz w:val="24"/>
           <w:szCs w:val="24"/>
         </w:rPr>
-        <w:lastRenderedPageBreak/>
         <w:t xml:space="preserve">Xây dựng giao diện chính: </w:t>
       </w:r>
       <w:r>
@@ -15695,6 +15958,7 @@
           <w:sz w:val="24"/>
           <w:szCs w:val="24"/>
         </w:rPr>
+        <w:lastRenderedPageBreak/>
         <w:t xml:space="preserve">Xây dựng tài liệu: </w:t>
       </w:r>
       <w:r>
@@ -15994,13 +16258,13 @@
         <w:tblLook w:val="04A0" w:firstRow="1" w:lastRow="0" w:firstColumn="1" w:lastColumn="0" w:noHBand="0" w:noVBand="1"/>
       </w:tblPr>
       <w:tblGrid>
-        <w:gridCol w:w="1084"/>
-        <w:gridCol w:w="1961"/>
-        <w:gridCol w:w="961"/>
-        <w:gridCol w:w="1047"/>
-        <w:gridCol w:w="1075"/>
+        <w:gridCol w:w="1085"/>
+        <w:gridCol w:w="1988"/>
+        <w:gridCol w:w="962"/>
+        <w:gridCol w:w="1050"/>
+        <w:gridCol w:w="1080"/>
         <w:gridCol w:w="1270"/>
-        <w:gridCol w:w="1618"/>
+        <w:gridCol w:w="1621"/>
       </w:tblGrid>
       <w:tr>
         <w:tc>
@@ -16033,7 +16297,6 @@
                 <w:szCs w:val="24"/>
                 <w:shd w:val="clear" w:color="auto" w:fill="DFE3E8"/>
               </w:rPr>
-              <w:lastRenderedPageBreak/>
               <w:t>Task Mode</w:t>
             </w:r>
           </w:p>
@@ -16904,23 +17167,13 @@
                 <w:szCs w:val="24"/>
               </w:rPr>
             </w:pPr>
-            <w:proofErr w:type="gramStart"/>
-            <w:r>
-              <w:rPr>
-                <w:rFonts w:ascii="Times New Roman" w:eastAsia="Times New Roman" w:hAnsi="Times New Roman" w:cs="Times New Roman"/>
-                <w:sz w:val="24"/>
-                <w:szCs w:val="24"/>
-              </w:rPr>
-              <w:t>Phúc,Phi</w:t>
-            </w:r>
-            <w:proofErr w:type="gramEnd"/>
-            <w:r>
-              <w:rPr>
-                <w:rFonts w:ascii="Times New Roman" w:eastAsia="Times New Roman" w:hAnsi="Times New Roman" w:cs="Times New Roman"/>
-                <w:sz w:val="24"/>
-                <w:szCs w:val="24"/>
-              </w:rPr>
-              <w:t>,Ngọc</w:t>
+            <w:r>
+              <w:rPr>
+                <w:rFonts w:ascii="Times New Roman" w:eastAsia="Times New Roman" w:hAnsi="Times New Roman" w:cs="Times New Roman"/>
+                <w:sz w:val="24"/>
+                <w:szCs w:val="24"/>
+              </w:rPr>
+              <w:t>Phúc,Phi,Ngọc</w:t>
             </w:r>
           </w:p>
         </w:tc>
@@ -17021,19 +17274,8 @@
                 <w:sz w:val="24"/>
                 <w:szCs w:val="24"/>
               </w:rPr>
-              <w:t xml:space="preserve">2 </w:t>
-            </w:r>
-            <w:proofErr w:type="gramStart"/>
-            <w:r>
-              <w:rPr>
-                <w:rFonts w:ascii="Times New Roman" w:eastAsia="Times New Roman" w:hAnsi="Times New Roman" w:cs="Times New Roman"/>
-                <w:color w:val="000000"/>
-                <w:sz w:val="24"/>
-                <w:szCs w:val="24"/>
-              </w:rPr>
-              <w:t>day</w:t>
-            </w:r>
-            <w:proofErr w:type="gramEnd"/>
+              <w:t>2 day</w:t>
+            </w:r>
           </w:p>
         </w:tc>
         <w:tc>
@@ -17157,23 +17399,13 @@
                 <w:szCs w:val="24"/>
               </w:rPr>
             </w:pPr>
-            <w:proofErr w:type="gramStart"/>
-            <w:r>
-              <w:rPr>
-                <w:rFonts w:ascii="Times New Roman" w:eastAsia="Times New Roman" w:hAnsi="Times New Roman" w:cs="Times New Roman"/>
-                <w:sz w:val="24"/>
-                <w:szCs w:val="24"/>
-              </w:rPr>
-              <w:t>Phúc,Phi</w:t>
-            </w:r>
-            <w:proofErr w:type="gramEnd"/>
-            <w:r>
-              <w:rPr>
-                <w:rFonts w:ascii="Times New Roman" w:eastAsia="Times New Roman" w:hAnsi="Times New Roman" w:cs="Times New Roman"/>
-                <w:sz w:val="24"/>
-                <w:szCs w:val="24"/>
-              </w:rPr>
-              <w:t>,Ngọc</w:t>
+            <w:r>
+              <w:rPr>
+                <w:rFonts w:ascii="Times New Roman" w:eastAsia="Times New Roman" w:hAnsi="Times New Roman" w:cs="Times New Roman"/>
+                <w:sz w:val="24"/>
+                <w:szCs w:val="24"/>
+              </w:rPr>
+              <w:t>Phúc,Phi,Ngọc</w:t>
             </w:r>
           </w:p>
         </w:tc>
@@ -17626,23 +17858,13 @@
                 <w:szCs w:val="24"/>
               </w:rPr>
             </w:pPr>
-            <w:proofErr w:type="gramStart"/>
-            <w:r>
-              <w:rPr>
-                <w:rFonts w:ascii="Times New Roman" w:eastAsia="Times New Roman" w:hAnsi="Times New Roman" w:cs="Times New Roman"/>
-                <w:sz w:val="24"/>
-                <w:szCs w:val="24"/>
-              </w:rPr>
-              <w:t>Phúc,Phi</w:t>
-            </w:r>
-            <w:proofErr w:type="gramEnd"/>
-            <w:r>
-              <w:rPr>
-                <w:rFonts w:ascii="Times New Roman" w:eastAsia="Times New Roman" w:hAnsi="Times New Roman" w:cs="Times New Roman"/>
-                <w:sz w:val="24"/>
-                <w:szCs w:val="24"/>
-              </w:rPr>
-              <w:t>,Ngọc</w:t>
+            <w:r>
+              <w:rPr>
+                <w:rFonts w:ascii="Times New Roman" w:eastAsia="Times New Roman" w:hAnsi="Times New Roman" w:cs="Times New Roman"/>
+                <w:sz w:val="24"/>
+                <w:szCs w:val="24"/>
+              </w:rPr>
+              <w:t>Phúc,Phi,Ngọc</w:t>
             </w:r>
           </w:p>
         </w:tc>
@@ -17859,23 +18081,13 @@
                 <w:szCs w:val="24"/>
               </w:rPr>
             </w:pPr>
-            <w:proofErr w:type="gramStart"/>
-            <w:r>
-              <w:rPr>
-                <w:rFonts w:ascii="Times New Roman" w:eastAsia="Times New Roman" w:hAnsi="Times New Roman" w:cs="Times New Roman"/>
-                <w:sz w:val="24"/>
-                <w:szCs w:val="24"/>
-              </w:rPr>
-              <w:t>Phúc,Phi</w:t>
-            </w:r>
-            <w:proofErr w:type="gramEnd"/>
-            <w:r>
-              <w:rPr>
-                <w:rFonts w:ascii="Times New Roman" w:eastAsia="Times New Roman" w:hAnsi="Times New Roman" w:cs="Times New Roman"/>
-                <w:sz w:val="24"/>
-                <w:szCs w:val="24"/>
-              </w:rPr>
-              <w:t>,Ngọc</w:t>
+            <w:r>
+              <w:rPr>
+                <w:rFonts w:ascii="Times New Roman" w:eastAsia="Times New Roman" w:hAnsi="Times New Roman" w:cs="Times New Roman"/>
+                <w:sz w:val="24"/>
+                <w:szCs w:val="24"/>
+              </w:rPr>
+              <w:t>Phúc,Phi,Ngọc</w:t>
             </w:r>
           </w:p>
         </w:tc>
@@ -18146,7 +18358,17 @@
                 <w:sz w:val="24"/>
                 <w:szCs w:val="24"/>
               </w:rPr>
-              <w:t>Manually Scheduled</w:t>
+              <w:t xml:space="preserve">Manually </w:t>
+            </w:r>
+            <w:r>
+              <w:rPr>
+                <w:rFonts w:ascii="Times New Roman" w:eastAsia="Times New Roman" w:hAnsi="Times New Roman" w:cs="Times New Roman"/>
+                <w:color w:val="000000"/>
+                <w:sz w:val="24"/>
+                <w:szCs w:val="24"/>
+              </w:rPr>
+              <w:lastRenderedPageBreak/>
+              <w:t>Scheduled</w:t>
             </w:r>
           </w:p>
         </w:tc>
@@ -18179,6 +18401,7 @@
                 <w:sz w:val="24"/>
                 <w:szCs w:val="24"/>
               </w:rPr>
+              <w:lastRenderedPageBreak/>
               <w:t xml:space="preserve">   Thiết kế kiến trúc</w:t>
             </w:r>
           </w:p>
@@ -18328,23 +18551,13 @@
                 <w:szCs w:val="24"/>
               </w:rPr>
             </w:pPr>
-            <w:proofErr w:type="gramStart"/>
-            <w:r>
-              <w:rPr>
-                <w:rFonts w:ascii="Times New Roman" w:eastAsia="Times New Roman" w:hAnsi="Times New Roman" w:cs="Times New Roman"/>
-                <w:sz w:val="24"/>
-                <w:szCs w:val="24"/>
-              </w:rPr>
-              <w:t>Phúc,Phi</w:t>
-            </w:r>
-            <w:proofErr w:type="gramEnd"/>
-            <w:r>
-              <w:rPr>
-                <w:rFonts w:ascii="Times New Roman" w:eastAsia="Times New Roman" w:hAnsi="Times New Roman" w:cs="Times New Roman"/>
-                <w:sz w:val="24"/>
-                <w:szCs w:val="24"/>
-              </w:rPr>
-              <w:t>,Ngọc</w:t>
+            <w:r>
+              <w:rPr>
+                <w:rFonts w:ascii="Times New Roman" w:eastAsia="Times New Roman" w:hAnsi="Times New Roman" w:cs="Times New Roman"/>
+                <w:sz w:val="24"/>
+                <w:szCs w:val="24"/>
+              </w:rPr>
+              <w:t>Phúc,Phi,Ngọc</w:t>
             </w:r>
           </w:p>
         </w:tc>
@@ -18379,6 +18592,7 @@
                 <w:sz w:val="24"/>
                 <w:szCs w:val="24"/>
               </w:rPr>
+              <w:lastRenderedPageBreak/>
               <w:t>Manually Scheduled</w:t>
             </w:r>
           </w:p>
@@ -18561,23 +18775,13 @@
                 <w:szCs w:val="24"/>
               </w:rPr>
             </w:pPr>
-            <w:proofErr w:type="gramStart"/>
-            <w:r>
-              <w:rPr>
-                <w:rFonts w:ascii="Times New Roman" w:eastAsia="Times New Roman" w:hAnsi="Times New Roman" w:cs="Times New Roman"/>
-                <w:sz w:val="24"/>
-                <w:szCs w:val="24"/>
-              </w:rPr>
-              <w:t>Phúc,Phi</w:t>
-            </w:r>
-            <w:proofErr w:type="gramEnd"/>
-            <w:r>
-              <w:rPr>
-                <w:rFonts w:ascii="Times New Roman" w:eastAsia="Times New Roman" w:hAnsi="Times New Roman" w:cs="Times New Roman"/>
-                <w:sz w:val="24"/>
-                <w:szCs w:val="24"/>
-              </w:rPr>
-              <w:t>,Ngọc</w:t>
+            <w:r>
+              <w:rPr>
+                <w:rFonts w:ascii="Times New Roman" w:eastAsia="Times New Roman" w:hAnsi="Times New Roman" w:cs="Times New Roman"/>
+                <w:sz w:val="24"/>
+                <w:szCs w:val="24"/>
+              </w:rPr>
+              <w:t>Phúc,Phi,Ngọc</w:t>
             </w:r>
           </w:p>
         </w:tc>
@@ -18794,23 +18998,13 @@
                 <w:szCs w:val="24"/>
               </w:rPr>
             </w:pPr>
-            <w:proofErr w:type="gramStart"/>
-            <w:r>
-              <w:rPr>
-                <w:rFonts w:ascii="Times New Roman" w:eastAsia="Times New Roman" w:hAnsi="Times New Roman" w:cs="Times New Roman"/>
-                <w:sz w:val="24"/>
-                <w:szCs w:val="24"/>
-              </w:rPr>
-              <w:t>Phúc,Phi</w:t>
-            </w:r>
-            <w:proofErr w:type="gramEnd"/>
-            <w:r>
-              <w:rPr>
-                <w:rFonts w:ascii="Times New Roman" w:eastAsia="Times New Roman" w:hAnsi="Times New Roman" w:cs="Times New Roman"/>
-                <w:sz w:val="24"/>
-                <w:szCs w:val="24"/>
-              </w:rPr>
-              <w:t>,Ngọc</w:t>
+            <w:r>
+              <w:rPr>
+                <w:rFonts w:ascii="Times New Roman" w:eastAsia="Times New Roman" w:hAnsi="Times New Roman" w:cs="Times New Roman"/>
+                <w:sz w:val="24"/>
+                <w:szCs w:val="24"/>
+              </w:rPr>
+              <w:t>Phúc,Phi,Ngọc</w:t>
             </w:r>
           </w:p>
         </w:tc>
@@ -19486,23 +19680,13 @@
                 <w:szCs w:val="24"/>
               </w:rPr>
             </w:pPr>
-            <w:proofErr w:type="gramStart"/>
-            <w:r>
-              <w:rPr>
-                <w:rFonts w:ascii="Times New Roman" w:eastAsia="Times New Roman" w:hAnsi="Times New Roman" w:cs="Times New Roman"/>
-                <w:sz w:val="24"/>
-                <w:szCs w:val="24"/>
-              </w:rPr>
-              <w:t>Phúc,Phi</w:t>
-            </w:r>
-            <w:proofErr w:type="gramEnd"/>
-            <w:r>
-              <w:rPr>
-                <w:rFonts w:ascii="Times New Roman" w:eastAsia="Times New Roman" w:hAnsi="Times New Roman" w:cs="Times New Roman"/>
-                <w:sz w:val="24"/>
-                <w:szCs w:val="24"/>
-              </w:rPr>
-              <w:t>,Ngọc</w:t>
+            <w:r>
+              <w:rPr>
+                <w:rFonts w:ascii="Times New Roman" w:eastAsia="Times New Roman" w:hAnsi="Times New Roman" w:cs="Times New Roman"/>
+                <w:sz w:val="24"/>
+                <w:szCs w:val="24"/>
+              </w:rPr>
+              <w:t>Phúc,Phi,Ngọc</w:t>
             </w:r>
           </w:p>
         </w:tc>
@@ -20389,7 +20573,6 @@
                 <w:szCs w:val="24"/>
               </w:rPr>
             </w:pPr>
-            <w:proofErr w:type="gramStart"/>
             <w:r>
               <w:rPr>
                 <w:rFonts w:ascii="Times New Roman" w:eastAsia="Times New Roman" w:hAnsi="Times New Roman" w:cs="Times New Roman"/>
@@ -20398,7 +20581,6 @@
               </w:rPr>
               <w:t>Phúc,Phi</w:t>
             </w:r>
-            <w:proofErr w:type="gramEnd"/>
           </w:p>
         </w:tc>
       </w:tr>
@@ -20614,7 +20796,6 @@
                 <w:szCs w:val="24"/>
               </w:rPr>
             </w:pPr>
-            <w:proofErr w:type="gramStart"/>
             <w:r>
               <w:rPr>
                 <w:rFonts w:ascii="Times New Roman" w:eastAsia="Times New Roman" w:hAnsi="Times New Roman" w:cs="Times New Roman"/>
@@ -20623,7 +20804,6 @@
               </w:rPr>
               <w:t>Phúc,Ngọc</w:t>
             </w:r>
-            <w:proofErr w:type="gramEnd"/>
           </w:p>
         </w:tc>
       </w:tr>
@@ -20839,7 +21019,6 @@
                 <w:szCs w:val="24"/>
               </w:rPr>
             </w:pPr>
-            <w:proofErr w:type="gramStart"/>
             <w:r>
               <w:rPr>
                 <w:rFonts w:ascii="Times New Roman" w:eastAsia="Times New Roman" w:hAnsi="Times New Roman" w:cs="Times New Roman"/>
@@ -20848,7 +21027,6 @@
               </w:rPr>
               <w:t>Phi,Phúc</w:t>
             </w:r>
-            <w:proofErr w:type="gramEnd"/>
           </w:p>
         </w:tc>
       </w:tr>
@@ -21287,7 +21465,6 @@
                 <w:szCs w:val="24"/>
               </w:rPr>
             </w:pPr>
-            <w:proofErr w:type="gramStart"/>
             <w:r>
               <w:rPr>
                 <w:rFonts w:ascii="Times New Roman" w:eastAsia="Times New Roman" w:hAnsi="Times New Roman" w:cs="Times New Roman"/>
@@ -21296,7 +21473,6 @@
               </w:rPr>
               <w:t>Phi,Ngọc</w:t>
             </w:r>
-            <w:proofErr w:type="gramEnd"/>
           </w:p>
         </w:tc>
       </w:tr>
@@ -21330,7 +21506,6 @@
                 <w:sz w:val="24"/>
                 <w:szCs w:val="24"/>
               </w:rPr>
-              <w:lastRenderedPageBreak/>
               <w:t>Manually Scheduled</w:t>
             </w:r>
           </w:p>
@@ -21511,7 +21686,6 @@
                 <w:szCs w:val="24"/>
               </w:rPr>
             </w:pPr>
-            <w:proofErr w:type="gramStart"/>
             <w:r>
               <w:rPr>
                 <w:rFonts w:ascii="Times New Roman" w:eastAsia="Times New Roman" w:hAnsi="Times New Roman" w:cs="Times New Roman"/>
@@ -21521,7 +21695,6 @@
               </w:rPr>
               <w:t>Phúc,Phi</w:t>
             </w:r>
-            <w:proofErr w:type="gramEnd"/>
           </w:p>
         </w:tc>
       </w:tr>
@@ -21973,23 +22146,13 @@
                 <w:szCs w:val="24"/>
               </w:rPr>
             </w:pPr>
-            <w:proofErr w:type="gramStart"/>
-            <w:r>
-              <w:rPr>
-                <w:rFonts w:ascii="Times New Roman" w:eastAsia="Times New Roman" w:hAnsi="Times New Roman" w:cs="Times New Roman"/>
-                <w:sz w:val="24"/>
-                <w:szCs w:val="24"/>
-              </w:rPr>
-              <w:t>Phúc,Phi</w:t>
-            </w:r>
-            <w:proofErr w:type="gramEnd"/>
-            <w:r>
-              <w:rPr>
-                <w:rFonts w:ascii="Times New Roman" w:eastAsia="Times New Roman" w:hAnsi="Times New Roman" w:cs="Times New Roman"/>
-                <w:sz w:val="24"/>
-                <w:szCs w:val="24"/>
-              </w:rPr>
-              <w:t>,Ngọc</w:t>
+            <w:r>
+              <w:rPr>
+                <w:rFonts w:ascii="Times New Roman" w:eastAsia="Times New Roman" w:hAnsi="Times New Roman" w:cs="Times New Roman"/>
+                <w:sz w:val="24"/>
+                <w:szCs w:val="24"/>
+              </w:rPr>
+              <w:t>Phúc,Phi,Ngọc</w:t>
             </w:r>
           </w:p>
         </w:tc>
@@ -22206,23 +22369,13 @@
                 <w:szCs w:val="24"/>
               </w:rPr>
             </w:pPr>
-            <w:proofErr w:type="gramStart"/>
-            <w:r>
-              <w:rPr>
-                <w:rFonts w:ascii="Times New Roman" w:eastAsia="Times New Roman" w:hAnsi="Times New Roman" w:cs="Times New Roman"/>
-                <w:sz w:val="24"/>
-                <w:szCs w:val="24"/>
-              </w:rPr>
-              <w:t>Phúc,Phi</w:t>
-            </w:r>
-            <w:proofErr w:type="gramEnd"/>
-            <w:r>
-              <w:rPr>
-                <w:rFonts w:ascii="Times New Roman" w:eastAsia="Times New Roman" w:hAnsi="Times New Roman" w:cs="Times New Roman"/>
-                <w:sz w:val="24"/>
-                <w:szCs w:val="24"/>
-              </w:rPr>
-              <w:t>,Ngọc</w:t>
+            <w:r>
+              <w:rPr>
+                <w:rFonts w:ascii="Times New Roman" w:eastAsia="Times New Roman" w:hAnsi="Times New Roman" w:cs="Times New Roman"/>
+                <w:sz w:val="24"/>
+                <w:szCs w:val="24"/>
+              </w:rPr>
+              <w:t>Phúc,Phi,Ngọc</w:t>
             </w:r>
           </w:p>
         </w:tc>
@@ -22439,23 +22592,13 @@
                 <w:szCs w:val="24"/>
               </w:rPr>
             </w:pPr>
-            <w:proofErr w:type="gramStart"/>
-            <w:r>
-              <w:rPr>
-                <w:rFonts w:ascii="Times New Roman" w:eastAsia="Times New Roman" w:hAnsi="Times New Roman" w:cs="Times New Roman"/>
-                <w:sz w:val="24"/>
-                <w:szCs w:val="24"/>
-              </w:rPr>
-              <w:t>Phúc,Phi</w:t>
-            </w:r>
-            <w:proofErr w:type="gramEnd"/>
-            <w:r>
-              <w:rPr>
-                <w:rFonts w:ascii="Times New Roman" w:eastAsia="Times New Roman" w:hAnsi="Times New Roman" w:cs="Times New Roman"/>
-                <w:sz w:val="24"/>
-                <w:szCs w:val="24"/>
-              </w:rPr>
-              <w:t>,Ngọc</w:t>
+            <w:r>
+              <w:rPr>
+                <w:rFonts w:ascii="Times New Roman" w:eastAsia="Times New Roman" w:hAnsi="Times New Roman" w:cs="Times New Roman"/>
+                <w:sz w:val="24"/>
+                <w:szCs w:val="24"/>
+              </w:rPr>
+              <w:t>Phúc,Phi,Ngọc</w:t>
             </w:r>
           </w:p>
         </w:tc>
@@ -22908,23 +23051,13 @@
                 <w:szCs w:val="24"/>
               </w:rPr>
             </w:pPr>
-            <w:proofErr w:type="gramStart"/>
-            <w:r>
-              <w:rPr>
-                <w:rFonts w:ascii="Times New Roman" w:eastAsia="Times New Roman" w:hAnsi="Times New Roman" w:cs="Times New Roman"/>
-                <w:sz w:val="24"/>
-                <w:szCs w:val="24"/>
-              </w:rPr>
-              <w:t>Phúc,Phi</w:t>
-            </w:r>
-            <w:proofErr w:type="gramEnd"/>
-            <w:r>
-              <w:rPr>
-                <w:rFonts w:ascii="Times New Roman" w:eastAsia="Times New Roman" w:hAnsi="Times New Roman" w:cs="Times New Roman"/>
-                <w:sz w:val="24"/>
-                <w:szCs w:val="24"/>
-              </w:rPr>
-              <w:t>,Ngọc</w:t>
+            <w:r>
+              <w:rPr>
+                <w:rFonts w:ascii="Times New Roman" w:eastAsia="Times New Roman" w:hAnsi="Times New Roman" w:cs="Times New Roman"/>
+                <w:sz w:val="24"/>
+                <w:szCs w:val="24"/>
+              </w:rPr>
+              <w:t>Phúc,Phi,Ngọc</w:t>
             </w:r>
           </w:p>
         </w:tc>
@@ -23141,23 +23274,13 @@
                 <w:szCs w:val="24"/>
               </w:rPr>
             </w:pPr>
-            <w:proofErr w:type="gramStart"/>
-            <w:r>
-              <w:rPr>
-                <w:rFonts w:ascii="Times New Roman" w:eastAsia="Times New Roman" w:hAnsi="Times New Roman" w:cs="Times New Roman"/>
-                <w:sz w:val="24"/>
-                <w:szCs w:val="24"/>
-              </w:rPr>
-              <w:t>Phúc,Phi</w:t>
-            </w:r>
-            <w:proofErr w:type="gramEnd"/>
-            <w:r>
-              <w:rPr>
-                <w:rFonts w:ascii="Times New Roman" w:eastAsia="Times New Roman" w:hAnsi="Times New Roman" w:cs="Times New Roman"/>
-                <w:sz w:val="24"/>
-                <w:szCs w:val="24"/>
-              </w:rPr>
-              <w:t>,Ngọc</w:t>
+            <w:r>
+              <w:rPr>
+                <w:rFonts w:ascii="Times New Roman" w:eastAsia="Times New Roman" w:hAnsi="Times New Roman" w:cs="Times New Roman"/>
+                <w:sz w:val="24"/>
+                <w:szCs w:val="24"/>
+              </w:rPr>
+              <w:t>Phúc,Phi,Ngọc</w:t>
             </w:r>
           </w:p>
         </w:tc>
@@ -23359,7 +23482,7 @@
           <w:szCs w:val="24"/>
         </w:rPr>
         <w:sectPr>
-          <w:footerReference w:type="default" r:id="rId31"/>
+          <w:footerReference w:type="default" r:id="rId32"/>
           <w:pgSz w:w="11906" w:h="16838"/>
           <w:pgMar w:top="1440" w:right="1440" w:bottom="1440" w:left="1440" w:header="708" w:footer="708" w:gutter="0"/>
           <w:cols w:space="708"/>
@@ -23372,6 +23495,7 @@
           <w:sz w:val="24"/>
           <w:szCs w:val="24"/>
         </w:rPr>
+        <w:lastRenderedPageBreak/>
         <w:t>Hình: sơ đồ Gantt phân bổ thời gian và nhân lực</w:t>
       </w:r>
     </w:p>
@@ -23405,7 +23529,7 @@
 </file>
 
 <file path=word/endnotes.xml><?xml version="1.0" encoding="utf-8"?>
-<w:endnotes xmlns:wpc="http://schemas.microsoft.com/office/word/2010/wordprocessingCanvas" xmlns:cx="http://schemas.microsoft.com/office/drawing/2014/chartex" xmlns:cx1="http://schemas.microsoft.com/office/drawing/2015/9/8/chartex" xmlns:cx2="http://schemas.microsoft.com/office/drawing/2015/10/21/chartex" xmlns:cx3="http://schemas.microsoft.com/office/drawing/2016/5/9/chartex" xmlns:cx4="http://schemas.microsoft.com/office/drawing/2016/5/10/chartex" xmlns:cx5="http://schemas.microsoft.com/office/drawing/2016/5/11/chartex" xmlns:cx6="http://schemas.microsoft.com/office/drawing/2016/5/12/chartex" xmlns:cx7="http://schemas.microsoft.com/office/drawing/2016/5/13/chartex" xmlns:cx8="http://schemas.microsoft.com/office/drawing/2016/5/14/chartex" xmlns:mc="http://schemas.openxmlformats.org/markup-compatibility/2006" xmlns:aink="http://schemas.microsoft.com/office/drawing/2016/ink" xmlns:am3d="http://schemas.microsoft.com/office/drawing/2017/model3d" xmlns:o="urn:schemas-microsoft-com:office:office" xmlns:r="http://schemas.openxmlformats.org/officeDocument/2006/relationships" xmlns:m="http://schemas.openxmlformats.org/officeDocument/2006/math" xmlns:v="urn:schemas-microsoft-com:vml" xmlns:wp14="http://schemas.microsoft.com/office/word/2010/wordprocessingDrawing" xmlns:wp="http://schemas.openxmlformats.org/drawingml/2006/wordprocessingDrawing" xmlns:w10="urn:schemas-microsoft-com:office:word" xmlns:w="http://schemas.openxmlformats.org/wordprocessingml/2006/main" xmlns:w14="http://schemas.microsoft.com/office/word/2010/wordml" xmlns:w15="http://schemas.microsoft.com/office/word/2012/wordml" xmlns:w16cid="http://schemas.microsoft.com/office/word/2016/wordml/cid" xmlns:w16se="http://schemas.microsoft.com/office/word/2015/wordml/symex" xmlns:wpg="http://schemas.microsoft.com/office/word/2010/wordprocessingGroup" xmlns:wpi="http://schemas.microsoft.com/office/word/2010/wordprocessingInk" xmlns:wne="http://schemas.microsoft.com/office/word/2006/wordml" xmlns:wps="http://schemas.microsoft.com/office/word/2010/wordprocessingShape" mc:Ignorable="w14 w15 w16se w16cid wp14">
+<w:endnotes xmlns:wpc="http://schemas.microsoft.com/office/word/2010/wordprocessingCanvas" xmlns:mc="http://schemas.openxmlformats.org/markup-compatibility/2006" xmlns:o="urn:schemas-microsoft-com:office:office" xmlns:r="http://schemas.openxmlformats.org/officeDocument/2006/relationships" xmlns:m="http://schemas.openxmlformats.org/officeDocument/2006/math" xmlns:v="urn:schemas-microsoft-com:vml" xmlns:wp14="http://schemas.microsoft.com/office/word/2010/wordprocessingDrawing" xmlns:wp="http://schemas.openxmlformats.org/drawingml/2006/wordprocessingDrawing" xmlns:w10="urn:schemas-microsoft-com:office:word" xmlns:w="http://schemas.openxmlformats.org/wordprocessingml/2006/main" xmlns:w14="http://schemas.microsoft.com/office/word/2010/wordml" xmlns:wpg="http://schemas.microsoft.com/office/word/2010/wordprocessingGroup" xmlns:wpi="http://schemas.microsoft.com/office/word/2010/wordprocessingInk" xmlns:wne="http://schemas.microsoft.com/office/word/2006/wordml" xmlns:wps="http://schemas.microsoft.com/office/word/2010/wordprocessingShape" mc:Ignorable="w14 wp14">
   <w:endnote w:type="separator" w:id="-1">
     <w:p>
       <w:pPr>
@@ -23430,7 +23554,7 @@
 </file>
 
 <file path=word/footer1.xml><?xml version="1.0" encoding="utf-8"?>
-<w:ftr xmlns:wpc="http://schemas.microsoft.com/office/word/2010/wordprocessingCanvas" xmlns:cx="http://schemas.microsoft.com/office/drawing/2014/chartex" xmlns:cx1="http://schemas.microsoft.com/office/drawing/2015/9/8/chartex" xmlns:cx2="http://schemas.microsoft.com/office/drawing/2015/10/21/chartex" xmlns:cx3="http://schemas.microsoft.com/office/drawing/2016/5/9/chartex" xmlns:cx4="http://schemas.microsoft.com/office/drawing/2016/5/10/chartex" xmlns:cx5="http://schemas.microsoft.com/office/drawing/2016/5/11/chartex" xmlns:cx6="http://schemas.microsoft.com/office/drawing/2016/5/12/chartex" xmlns:cx7="http://schemas.microsoft.com/office/drawing/2016/5/13/chartex" xmlns:cx8="http://schemas.microsoft.com/office/drawing/2016/5/14/chartex" xmlns:mc="http://schemas.openxmlformats.org/markup-compatibility/2006" xmlns:aink="http://schemas.microsoft.com/office/drawing/2016/ink" xmlns:am3d="http://schemas.microsoft.com/office/drawing/2017/model3d" xmlns:o="urn:schemas-microsoft-com:office:office" xmlns:r="http://schemas.openxmlformats.org/officeDocument/2006/relationships" xmlns:m="http://schemas.openxmlformats.org/officeDocument/2006/math" xmlns:v="urn:schemas-microsoft-com:vml" xmlns:wp14="http://schemas.microsoft.com/office/word/2010/wordprocessingDrawing" xmlns:wp="http://schemas.openxmlformats.org/drawingml/2006/wordprocessingDrawing" xmlns:w10="urn:schemas-microsoft-com:office:word" xmlns:w="http://schemas.openxmlformats.org/wordprocessingml/2006/main" xmlns:w14="http://schemas.microsoft.com/office/word/2010/wordml" xmlns:w15="http://schemas.microsoft.com/office/word/2012/wordml" xmlns:w16cid="http://schemas.microsoft.com/office/word/2016/wordml/cid" xmlns:w16se="http://schemas.microsoft.com/office/word/2015/wordml/symex" xmlns:wpg="http://schemas.microsoft.com/office/word/2010/wordprocessingGroup" xmlns:wpi="http://schemas.microsoft.com/office/word/2010/wordprocessingInk" xmlns:wne="http://schemas.microsoft.com/office/word/2006/wordml" xmlns:wps="http://schemas.microsoft.com/office/word/2010/wordprocessingShape" mc:Ignorable="w14 w15 w16se w16cid wp14">
+<w:ftr xmlns:wpc="http://schemas.microsoft.com/office/word/2010/wordprocessingCanvas" xmlns:mc="http://schemas.openxmlformats.org/markup-compatibility/2006" xmlns:o="urn:schemas-microsoft-com:office:office" xmlns:r="http://schemas.openxmlformats.org/officeDocument/2006/relationships" xmlns:m="http://schemas.openxmlformats.org/officeDocument/2006/math" xmlns:v="urn:schemas-microsoft-com:vml" xmlns:wp14="http://schemas.microsoft.com/office/word/2010/wordprocessingDrawing" xmlns:wp="http://schemas.openxmlformats.org/drawingml/2006/wordprocessingDrawing" xmlns:w10="urn:schemas-microsoft-com:office:word" xmlns:w="http://schemas.openxmlformats.org/wordprocessingml/2006/main" xmlns:w14="http://schemas.microsoft.com/office/word/2010/wordml" xmlns:wpg="http://schemas.microsoft.com/office/word/2010/wordprocessingGroup" xmlns:wpi="http://schemas.microsoft.com/office/word/2010/wordprocessingInk" xmlns:wne="http://schemas.microsoft.com/office/word/2006/wordml" xmlns:wps="http://schemas.microsoft.com/office/word/2010/wordprocessingShape" mc:Ignorable="w14 wp14">
   <w:sdt>
     <w:sdtPr>
       <w:id w:val="-1955387115"/>
@@ -23463,7 +23587,7 @@
           <w:rPr>
             <w:noProof/>
           </w:rPr>
-          <w:t>2</w:t>
+          <w:t>1</w:t>
         </w:r>
         <w:r>
           <w:rPr>
@@ -23483,7 +23607,7 @@
 </file>
 
 <file path=word/footnotes.xml><?xml version="1.0" encoding="utf-8"?>
-<w:footnotes xmlns:wpc="http://schemas.microsoft.com/office/word/2010/wordprocessingCanvas" xmlns:cx="http://schemas.microsoft.com/office/drawing/2014/chartex" xmlns:cx1="http://schemas.microsoft.com/office/drawing/2015/9/8/chartex" xmlns:cx2="http://schemas.microsoft.com/office/drawing/2015/10/21/chartex" xmlns:cx3="http://schemas.microsoft.com/office/drawing/2016/5/9/chartex" xmlns:cx4="http://schemas.microsoft.com/office/drawing/2016/5/10/chartex" xmlns:cx5="http://schemas.microsoft.com/office/drawing/2016/5/11/chartex" xmlns:cx6="http://schemas.microsoft.com/office/drawing/2016/5/12/chartex" xmlns:cx7="http://schemas.microsoft.com/office/drawing/2016/5/13/chartex" xmlns:cx8="http://schemas.microsoft.com/office/drawing/2016/5/14/chartex" xmlns:mc="http://schemas.openxmlformats.org/markup-compatibility/2006" xmlns:aink="http://schemas.microsoft.com/office/drawing/2016/ink" xmlns:am3d="http://schemas.microsoft.com/office/drawing/2017/model3d" xmlns:o="urn:schemas-microsoft-com:office:office" xmlns:r="http://schemas.openxmlformats.org/officeDocument/2006/relationships" xmlns:m="http://schemas.openxmlformats.org/officeDocument/2006/math" xmlns:v="urn:schemas-microsoft-com:vml" xmlns:wp14="http://schemas.microsoft.com/office/word/2010/wordprocessingDrawing" xmlns:wp="http://schemas.openxmlformats.org/drawingml/2006/wordprocessingDrawing" xmlns:w10="urn:schemas-microsoft-com:office:word" xmlns:w="http://schemas.openxmlformats.org/wordprocessingml/2006/main" xmlns:w14="http://schemas.microsoft.com/office/word/2010/wordml" xmlns:w15="http://schemas.microsoft.com/office/word/2012/wordml" xmlns:w16cid="http://schemas.microsoft.com/office/word/2016/wordml/cid" xmlns:w16se="http://schemas.microsoft.com/office/word/2015/wordml/symex" xmlns:wpg="http://schemas.microsoft.com/office/word/2010/wordprocessingGroup" xmlns:wpi="http://schemas.microsoft.com/office/word/2010/wordprocessingInk" xmlns:wne="http://schemas.microsoft.com/office/word/2006/wordml" xmlns:wps="http://schemas.microsoft.com/office/word/2010/wordprocessingShape" mc:Ignorable="w14 w15 w16se w16cid wp14">
+<w:footnotes xmlns:wpc="http://schemas.microsoft.com/office/word/2010/wordprocessingCanvas" xmlns:mc="http://schemas.openxmlformats.org/markup-compatibility/2006" xmlns:o="urn:schemas-microsoft-com:office:office" xmlns:r="http://schemas.openxmlformats.org/officeDocument/2006/relationships" xmlns:m="http://schemas.openxmlformats.org/officeDocument/2006/math" xmlns:v="urn:schemas-microsoft-com:vml" xmlns:wp14="http://schemas.microsoft.com/office/word/2010/wordprocessingDrawing" xmlns:wp="http://schemas.openxmlformats.org/drawingml/2006/wordprocessingDrawing" xmlns:w10="urn:schemas-microsoft-com:office:word" xmlns:w="http://schemas.openxmlformats.org/wordprocessingml/2006/main" xmlns:w14="http://schemas.microsoft.com/office/word/2010/wordml" xmlns:wpg="http://schemas.microsoft.com/office/word/2010/wordprocessingGroup" xmlns:wpi="http://schemas.microsoft.com/office/word/2010/wordprocessingInk" xmlns:wne="http://schemas.microsoft.com/office/word/2006/wordml" xmlns:wps="http://schemas.microsoft.com/office/word/2010/wordprocessingShape" mc:Ignorable="w14 wp14">
   <w:footnote w:type="separator" w:id="-1">
     <w:p>
       <w:pPr>
@@ -23508,8 +23632,8 @@
 </file>
 
 <file path=word/numbering.xml><?xml version="1.0" encoding="utf-8"?>
-<w:numbering xmlns:wpc="http://schemas.microsoft.com/office/word/2010/wordprocessingCanvas" xmlns:cx="http://schemas.microsoft.com/office/drawing/2014/chartex" xmlns:cx1="http://schemas.microsoft.com/office/drawing/2015/9/8/chartex" xmlns:cx2="http://schemas.microsoft.com/office/drawing/2015/10/21/chartex" xmlns:cx3="http://schemas.microsoft.com/office/drawing/2016/5/9/chartex" xmlns:cx4="http://schemas.microsoft.com/office/drawing/2016/5/10/chartex" xmlns:cx5="http://schemas.microsoft.com/office/drawing/2016/5/11/chartex" xmlns:cx6="http://schemas.microsoft.com/office/drawing/2016/5/12/chartex" xmlns:cx7="http://schemas.microsoft.com/office/drawing/2016/5/13/chartex" xmlns:cx8="http://schemas.microsoft.com/office/drawing/2016/5/14/chartex" xmlns:mc="http://schemas.openxmlformats.org/markup-compatibility/2006" xmlns:aink="http://schemas.microsoft.com/office/drawing/2016/ink" xmlns:am3d="http://schemas.microsoft.com/office/drawing/2017/model3d" xmlns:o="urn:schemas-microsoft-com:office:office" xmlns:r="http://schemas.openxmlformats.org/officeDocument/2006/relationships" xmlns:m="http://schemas.openxmlformats.org/officeDocument/2006/math" xmlns:v="urn:schemas-microsoft-com:vml" xmlns:wp14="http://schemas.microsoft.com/office/word/2010/wordprocessingDrawing" xmlns:wp="http://schemas.openxmlformats.org/drawingml/2006/wordprocessingDrawing" xmlns:w10="urn:schemas-microsoft-com:office:word" xmlns:w="http://schemas.openxmlformats.org/wordprocessingml/2006/main" xmlns:w14="http://schemas.microsoft.com/office/word/2010/wordml" xmlns:w15="http://schemas.microsoft.com/office/word/2012/wordml" xmlns:w16cid="http://schemas.microsoft.com/office/word/2016/wordml/cid" xmlns:w16se="http://schemas.microsoft.com/office/word/2015/wordml/symex" xmlns:wpg="http://schemas.microsoft.com/office/word/2010/wordprocessingGroup" xmlns:wpi="http://schemas.microsoft.com/office/word/2010/wordprocessingInk" xmlns:wne="http://schemas.microsoft.com/office/word/2006/wordml" xmlns:wps="http://schemas.microsoft.com/office/word/2010/wordprocessingShape" mc:Ignorable="w14 w15 w16se w16cid wp14">
-  <w:abstractNum w:abstractNumId="0" w15:restartNumberingAfterBreak="0">
+<w:numbering xmlns:wpc="http://schemas.microsoft.com/office/word/2010/wordprocessingCanvas" xmlns:mc="http://schemas.openxmlformats.org/markup-compatibility/2006" xmlns:o="urn:schemas-microsoft-com:office:office" xmlns:r="http://schemas.openxmlformats.org/officeDocument/2006/relationships" xmlns:m="http://schemas.openxmlformats.org/officeDocument/2006/math" xmlns:v="urn:schemas-microsoft-com:vml" xmlns:wp14="http://schemas.microsoft.com/office/word/2010/wordprocessingDrawing" xmlns:wp="http://schemas.openxmlformats.org/drawingml/2006/wordprocessingDrawing" xmlns:w10="urn:schemas-microsoft-com:office:word" xmlns:w="http://schemas.openxmlformats.org/wordprocessingml/2006/main" xmlns:w14="http://schemas.microsoft.com/office/word/2010/wordml" xmlns:wpg="http://schemas.microsoft.com/office/word/2010/wordprocessingGroup" xmlns:wpi="http://schemas.microsoft.com/office/word/2010/wordprocessingInk" xmlns:wne="http://schemas.microsoft.com/office/word/2006/wordml" xmlns:wps="http://schemas.microsoft.com/office/word/2010/wordprocessingShape" mc:Ignorable="w14 wp14">
+  <w:abstractNum w:abstractNumId="0">
     <w:nsid w:val="083505F2"/>
     <w:multiLevelType w:val="hybridMultilevel"/>
     <w:tmpl w:val="AD344F56"/>
@@ -23595,7 +23719,7 @@
       </w:pPr>
     </w:lvl>
   </w:abstractNum>
-  <w:abstractNum w:abstractNumId="1" w15:restartNumberingAfterBreak="0">
+  <w:abstractNum w:abstractNumId="1">
     <w:nsid w:val="0E9B7131"/>
     <w:multiLevelType w:val="hybridMultilevel"/>
     <w:tmpl w:val="6D503494"/>
@@ -23708,7 +23832,7 @@
       </w:rPr>
     </w:lvl>
   </w:abstractNum>
-  <w:abstractNum w:abstractNumId="2" w15:restartNumberingAfterBreak="0">
+  <w:abstractNum w:abstractNumId="2">
     <w:nsid w:val="10B238F8"/>
     <w:multiLevelType w:val="multilevel"/>
     <w:tmpl w:val="E1007280"/>
@@ -23826,7 +23950,7 @@
       </w:rPr>
     </w:lvl>
   </w:abstractNum>
-  <w:abstractNum w:abstractNumId="3" w15:restartNumberingAfterBreak="0">
+  <w:abstractNum w:abstractNumId="3">
     <w:nsid w:val="21365A98"/>
     <w:multiLevelType w:val="multilevel"/>
     <w:tmpl w:val="0F940844"/>
@@ -23944,7 +24068,7 @@
       </w:rPr>
     </w:lvl>
   </w:abstractNum>
-  <w:abstractNum w:abstractNumId="4" w15:restartNumberingAfterBreak="0">
+  <w:abstractNum w:abstractNumId="4">
     <w:nsid w:val="23507D8F"/>
     <w:multiLevelType w:val="hybridMultilevel"/>
     <w:tmpl w:val="4EDCA0C4"/>
@@ -24057,7 +24181,7 @@
       </w:rPr>
     </w:lvl>
   </w:abstractNum>
-  <w:abstractNum w:abstractNumId="5" w15:restartNumberingAfterBreak="0">
+  <w:abstractNum w:abstractNumId="5">
     <w:nsid w:val="259E68B7"/>
     <w:multiLevelType w:val="hybridMultilevel"/>
     <w:tmpl w:val="5A1E9BD4"/>
@@ -24168,7 +24292,7 @@
       </w:rPr>
     </w:lvl>
   </w:abstractNum>
-  <w:abstractNum w:abstractNumId="6" w15:restartNumberingAfterBreak="0">
+  <w:abstractNum w:abstractNumId="6">
     <w:nsid w:val="2757700C"/>
     <w:multiLevelType w:val="hybridMultilevel"/>
     <w:tmpl w:val="C8CAA1F8"/>
@@ -24254,7 +24378,7 @@
       </w:pPr>
     </w:lvl>
   </w:abstractNum>
-  <w:abstractNum w:abstractNumId="7" w15:restartNumberingAfterBreak="0">
+  <w:abstractNum w:abstractNumId="7">
     <w:nsid w:val="2E19410C"/>
     <w:multiLevelType w:val="hybridMultilevel"/>
     <w:tmpl w:val="16B45F70"/>
@@ -24340,7 +24464,7 @@
       </w:pPr>
     </w:lvl>
   </w:abstractNum>
-  <w:abstractNum w:abstractNumId="8" w15:restartNumberingAfterBreak="0">
+  <w:abstractNum w:abstractNumId="8">
     <w:nsid w:val="33A75261"/>
     <w:multiLevelType w:val="hybridMultilevel"/>
     <w:tmpl w:val="43162158"/>
@@ -24453,7 +24577,7 @@
       </w:rPr>
     </w:lvl>
   </w:abstractNum>
-  <w:abstractNum w:abstractNumId="9" w15:restartNumberingAfterBreak="0">
+  <w:abstractNum w:abstractNumId="9">
     <w:nsid w:val="35C80406"/>
     <w:multiLevelType w:val="hybridMultilevel"/>
     <w:tmpl w:val="0B7879B4"/>
@@ -24566,7 +24690,7 @@
       </w:rPr>
     </w:lvl>
   </w:abstractNum>
-  <w:abstractNum w:abstractNumId="10" w15:restartNumberingAfterBreak="0">
+  <w:abstractNum w:abstractNumId="10">
     <w:nsid w:val="38B35A9D"/>
     <w:multiLevelType w:val="hybridMultilevel"/>
     <w:tmpl w:val="24DEAA42"/>
@@ -24655,7 +24779,7 @@
       </w:pPr>
     </w:lvl>
   </w:abstractNum>
-  <w:abstractNum w:abstractNumId="11" w15:restartNumberingAfterBreak="0">
+  <w:abstractNum w:abstractNumId="11">
     <w:nsid w:val="3F7B05DD"/>
     <w:multiLevelType w:val="hybridMultilevel"/>
     <w:tmpl w:val="54AE2152"/>
@@ -24768,7 +24892,7 @@
       </w:rPr>
     </w:lvl>
   </w:abstractNum>
-  <w:abstractNum w:abstractNumId="12" w15:restartNumberingAfterBreak="0">
+  <w:abstractNum w:abstractNumId="12">
     <w:nsid w:val="436377EA"/>
     <w:multiLevelType w:val="multilevel"/>
     <w:tmpl w:val="0F940844"/>
@@ -24886,7 +25010,7 @@
       </w:rPr>
     </w:lvl>
   </w:abstractNum>
-  <w:abstractNum w:abstractNumId="13" w15:restartNumberingAfterBreak="0">
+  <w:abstractNum w:abstractNumId="13">
     <w:nsid w:val="4D6C719A"/>
     <w:multiLevelType w:val="multilevel"/>
     <w:tmpl w:val="0409001F"/>
@@ -24972,7 +25096,7 @@
       </w:pPr>
     </w:lvl>
   </w:abstractNum>
-  <w:abstractNum w:abstractNumId="14" w15:restartNumberingAfterBreak="0">
+  <w:abstractNum w:abstractNumId="14">
     <w:nsid w:val="4ED04FE5"/>
     <w:multiLevelType w:val="hybridMultilevel"/>
     <w:tmpl w:val="8D54636A"/>
@@ -25085,7 +25209,7 @@
       </w:rPr>
     </w:lvl>
   </w:abstractNum>
-  <w:abstractNum w:abstractNumId="15" w15:restartNumberingAfterBreak="0">
+  <w:abstractNum w:abstractNumId="15">
     <w:nsid w:val="59694D5B"/>
     <w:multiLevelType w:val="hybridMultilevel"/>
     <w:tmpl w:val="E6060F6E"/>
@@ -25171,7 +25295,7 @@
       </w:pPr>
     </w:lvl>
   </w:abstractNum>
-  <w:abstractNum w:abstractNumId="16" w15:restartNumberingAfterBreak="0">
+  <w:abstractNum w:abstractNumId="16">
     <w:nsid w:val="5C044FBE"/>
     <w:multiLevelType w:val="hybridMultilevel"/>
     <w:tmpl w:val="EE3E85AE"/>
@@ -25257,7 +25381,7 @@
       </w:pPr>
     </w:lvl>
   </w:abstractNum>
-  <w:abstractNum w:abstractNumId="17" w15:restartNumberingAfterBreak="0">
+  <w:abstractNum w:abstractNumId="17">
     <w:nsid w:val="5DFD02BE"/>
     <w:multiLevelType w:val="hybridMultilevel"/>
     <w:tmpl w:val="C7AEDFDC"/>
@@ -25370,7 +25494,7 @@
       </w:rPr>
     </w:lvl>
   </w:abstractNum>
-  <w:abstractNum w:abstractNumId="18" w15:restartNumberingAfterBreak="0">
+  <w:abstractNum w:abstractNumId="18">
     <w:nsid w:val="60E327A6"/>
     <w:multiLevelType w:val="hybridMultilevel"/>
     <w:tmpl w:val="170C67A0"/>
@@ -25459,7 +25583,7 @@
       </w:pPr>
     </w:lvl>
   </w:abstractNum>
-  <w:abstractNum w:abstractNumId="19" w15:restartNumberingAfterBreak="0">
+  <w:abstractNum w:abstractNumId="19">
     <w:nsid w:val="62A75A24"/>
     <w:multiLevelType w:val="hybridMultilevel"/>
     <w:tmpl w:val="DBB8DE1C"/>
@@ -25572,7 +25696,7 @@
       </w:rPr>
     </w:lvl>
   </w:abstractNum>
-  <w:abstractNum w:abstractNumId="20" w15:restartNumberingAfterBreak="0">
+  <w:abstractNum w:abstractNumId="20">
     <w:nsid w:val="643A5816"/>
     <w:multiLevelType w:val="hybridMultilevel"/>
     <w:tmpl w:val="174033A4"/>
@@ -25685,7 +25809,7 @@
       </w:rPr>
     </w:lvl>
   </w:abstractNum>
-  <w:abstractNum w:abstractNumId="21" w15:restartNumberingAfterBreak="0">
+  <w:abstractNum w:abstractNumId="21">
     <w:nsid w:val="6647109B"/>
     <w:multiLevelType w:val="multilevel"/>
     <w:tmpl w:val="0409001F"/>
@@ -25771,7 +25895,7 @@
       </w:pPr>
     </w:lvl>
   </w:abstractNum>
-  <w:abstractNum w:abstractNumId="22" w15:restartNumberingAfterBreak="0">
+  <w:abstractNum w:abstractNumId="22">
     <w:nsid w:val="66CE4888"/>
     <w:multiLevelType w:val="hybridMultilevel"/>
     <w:tmpl w:val="B6B852A6"/>
@@ -25857,7 +25981,7 @@
       </w:pPr>
     </w:lvl>
   </w:abstractNum>
-  <w:abstractNum w:abstractNumId="23" w15:restartNumberingAfterBreak="0">
+  <w:abstractNum w:abstractNumId="23">
     <w:nsid w:val="68555473"/>
     <w:multiLevelType w:val="multilevel"/>
     <w:tmpl w:val="23E45B22"/>
@@ -25970,7 +26094,7 @@
       </w:rPr>
     </w:lvl>
   </w:abstractNum>
-  <w:abstractNum w:abstractNumId="24" w15:restartNumberingAfterBreak="0">
+  <w:abstractNum w:abstractNumId="24">
     <w:nsid w:val="69DD13CB"/>
     <w:multiLevelType w:val="multilevel"/>
     <w:tmpl w:val="8946D956"/>
@@ -26082,7 +26206,7 @@
       </w:rPr>
     </w:lvl>
   </w:abstractNum>
-  <w:abstractNum w:abstractNumId="25" w15:restartNumberingAfterBreak="0">
+  <w:abstractNum w:abstractNumId="25">
     <w:nsid w:val="6B445FE6"/>
     <w:multiLevelType w:val="hybridMultilevel"/>
     <w:tmpl w:val="9E6E7480"/>
@@ -26175,7 +26299,7 @@
       </w:pPr>
     </w:lvl>
   </w:abstractNum>
-  <w:abstractNum w:abstractNumId="26" w15:restartNumberingAfterBreak="0">
+  <w:abstractNum w:abstractNumId="26">
     <w:nsid w:val="6ED53B77"/>
     <w:multiLevelType w:val="multilevel"/>
     <w:tmpl w:val="0F940844"/>
@@ -26293,7 +26417,7 @@
       </w:rPr>
     </w:lvl>
   </w:abstractNum>
-  <w:abstractNum w:abstractNumId="27" w15:restartNumberingAfterBreak="0">
+  <w:abstractNum w:abstractNumId="27">
     <w:nsid w:val="78CC037A"/>
     <w:multiLevelType w:val="hybridMultilevel"/>
     <w:tmpl w:val="0D689CD6"/>
@@ -26406,7 +26530,7 @@
       </w:rPr>
     </w:lvl>
   </w:abstractNum>
-  <w:abstractNum w:abstractNumId="28" w15:restartNumberingAfterBreak="0">
+  <w:abstractNum w:abstractNumId="28">
     <w:nsid w:val="79434153"/>
     <w:multiLevelType w:val="hybridMultilevel"/>
     <w:tmpl w:val="A3BCF8C6"/>
@@ -26492,7 +26616,7 @@
       </w:pPr>
     </w:lvl>
   </w:abstractNum>
-  <w:abstractNum w:abstractNumId="29" w15:restartNumberingAfterBreak="0">
+  <w:abstractNum w:abstractNumId="29">
     <w:nsid w:val="7A4E6214"/>
     <w:multiLevelType w:val="multilevel"/>
     <w:tmpl w:val="0409001F"/>
@@ -26578,7 +26702,7 @@
       </w:pPr>
     </w:lvl>
   </w:abstractNum>
-  <w:abstractNum w:abstractNumId="30" w15:restartNumberingAfterBreak="0">
+  <w:abstractNum w:abstractNumId="30">
     <w:nsid w:val="7E555207"/>
     <w:multiLevelType w:val="hybridMultilevel"/>
     <w:tmpl w:val="1D6E8B12"/>
@@ -26664,7 +26788,7 @@
       </w:pPr>
     </w:lvl>
   </w:abstractNum>
-  <w:abstractNum w:abstractNumId="31" w15:restartNumberingAfterBreak="0">
+  <w:abstractNum w:abstractNumId="31">
     <w:nsid w:val="7F343B33"/>
     <w:multiLevelType w:val="hybridMultilevel"/>
     <w:tmpl w:val="8C8C5156"/>
@@ -26850,7 +26974,7 @@
 </file>
 
 <file path=word/styles.xml><?xml version="1.0" encoding="utf-8"?>
-<w:styles xmlns:mc="http://schemas.openxmlformats.org/markup-compatibility/2006" xmlns:r="http://schemas.openxmlformats.org/officeDocument/2006/relationships" xmlns:w="http://schemas.openxmlformats.org/wordprocessingml/2006/main" xmlns:w14="http://schemas.microsoft.com/office/word/2010/wordml" xmlns:w15="http://schemas.microsoft.com/office/word/2012/wordml" xmlns:w16cid="http://schemas.microsoft.com/office/word/2016/wordml/cid" xmlns:w16se="http://schemas.microsoft.com/office/word/2015/wordml/symex" mc:Ignorable="w14 w15 w16se w16cid">
+<w:styles xmlns:mc="http://schemas.openxmlformats.org/markup-compatibility/2006" xmlns:r="http://schemas.openxmlformats.org/officeDocument/2006/relationships" xmlns:w="http://schemas.openxmlformats.org/wordprocessingml/2006/main" xmlns:w14="http://schemas.microsoft.com/office/word/2010/wordml" mc:Ignorable="w14">
   <w:docDefaults>
     <w:rPrDefault>
       <w:rPr>
@@ -26866,382 +26990,144 @@
       </w:pPr>
     </w:pPrDefault>
   </w:docDefaults>
-  <w:latentStyles w:defLockedState="0" w:defUIPriority="99" w:defSemiHidden="0" w:defUnhideWhenUsed="0" w:defQFormat="0" w:count="375">
-    <w:lsdException w:name="Normal" w:uiPriority="0" w:qFormat="1"/>
-    <w:lsdException w:name="heading 1" w:uiPriority="9" w:qFormat="1"/>
-    <w:lsdException w:name="heading 2" w:semiHidden="1" w:uiPriority="9" w:unhideWhenUsed="1" w:qFormat="1"/>
-    <w:lsdException w:name="heading 3" w:semiHidden="1" w:uiPriority="9" w:unhideWhenUsed="1" w:qFormat="1"/>
-    <w:lsdException w:name="heading 4" w:semiHidden="1" w:uiPriority="9" w:unhideWhenUsed="1" w:qFormat="1"/>
-    <w:lsdException w:name="heading 5" w:semiHidden="1" w:uiPriority="9" w:unhideWhenUsed="1" w:qFormat="1"/>
-    <w:lsdException w:name="heading 6" w:semiHidden="1" w:uiPriority="9" w:unhideWhenUsed="1" w:qFormat="1"/>
-    <w:lsdException w:name="heading 7" w:semiHidden="1" w:uiPriority="9" w:unhideWhenUsed="1" w:qFormat="1"/>
-    <w:lsdException w:name="heading 8" w:semiHidden="1" w:uiPriority="9" w:unhideWhenUsed="1" w:qFormat="1"/>
-    <w:lsdException w:name="heading 9" w:semiHidden="1" w:uiPriority="9" w:unhideWhenUsed="1" w:qFormat="1"/>
-    <w:lsdException w:name="index 1" w:semiHidden="1" w:unhideWhenUsed="1"/>
-    <w:lsdException w:name="index 2" w:semiHidden="1" w:unhideWhenUsed="1"/>
-    <w:lsdException w:name="index 3" w:semiHidden="1" w:unhideWhenUsed="1"/>
-    <w:lsdException w:name="index 4" w:semiHidden="1" w:unhideWhenUsed="1"/>
-    <w:lsdException w:name="index 5" w:semiHidden="1" w:unhideWhenUsed="1"/>
-    <w:lsdException w:name="index 6" w:semiHidden="1" w:unhideWhenUsed="1"/>
-    <w:lsdException w:name="index 7" w:semiHidden="1" w:unhideWhenUsed="1"/>
-    <w:lsdException w:name="index 8" w:semiHidden="1" w:unhideWhenUsed="1"/>
-    <w:lsdException w:name="index 9" w:semiHidden="1" w:unhideWhenUsed="1"/>
-    <w:lsdException w:name="toc 1" w:semiHidden="1" w:uiPriority="39" w:unhideWhenUsed="1"/>
-    <w:lsdException w:name="toc 2" w:semiHidden="1" w:uiPriority="39" w:unhideWhenUsed="1"/>
-    <w:lsdException w:name="toc 3" w:semiHidden="1" w:uiPriority="39" w:unhideWhenUsed="1"/>
-    <w:lsdException w:name="toc 4" w:semiHidden="1" w:uiPriority="39" w:unhideWhenUsed="1"/>
-    <w:lsdException w:name="toc 5" w:semiHidden="1" w:uiPriority="39" w:unhideWhenUsed="1"/>
-    <w:lsdException w:name="toc 6" w:semiHidden="1" w:uiPriority="39" w:unhideWhenUsed="1"/>
-    <w:lsdException w:name="toc 7" w:semiHidden="1" w:uiPriority="39" w:unhideWhenUsed="1"/>
-    <w:lsdException w:name="toc 8" w:semiHidden="1" w:uiPriority="39" w:unhideWhenUsed="1"/>
-    <w:lsdException w:name="toc 9" w:semiHidden="1" w:uiPriority="39" w:unhideWhenUsed="1"/>
-    <w:lsdException w:name="Normal Indent" w:semiHidden="1" w:unhideWhenUsed="1"/>
-    <w:lsdException w:name="footnote text" w:semiHidden="1" w:unhideWhenUsed="1"/>
-    <w:lsdException w:name="annotation text" w:semiHidden="1" w:unhideWhenUsed="1"/>
-    <w:lsdException w:name="header" w:semiHidden="1" w:unhideWhenUsed="1"/>
-    <w:lsdException w:name="footer" w:semiHidden="1" w:unhideWhenUsed="1"/>
-    <w:lsdException w:name="index heading" w:semiHidden="1" w:unhideWhenUsed="1"/>
-    <w:lsdException w:name="caption" w:semiHidden="1" w:uiPriority="35" w:unhideWhenUsed="1" w:qFormat="1"/>
-    <w:lsdException w:name="table of figures" w:semiHidden="1" w:unhideWhenUsed="1"/>
-    <w:lsdException w:name="envelope address" w:semiHidden="1" w:unhideWhenUsed="1"/>
-    <w:lsdException w:name="envelope return" w:semiHidden="1" w:unhideWhenUsed="1"/>
-    <w:lsdException w:name="footnote reference" w:semiHidden="1" w:unhideWhenUsed="1"/>
-    <w:lsdException w:name="annotation reference" w:semiHidden="1" w:unhideWhenUsed="1"/>
-    <w:lsdException w:name="line number" w:semiHidden="1" w:unhideWhenUsed="1"/>
-    <w:lsdException w:name="page number" w:semiHidden="1" w:unhideWhenUsed="1"/>
-    <w:lsdException w:name="endnote reference" w:semiHidden="1" w:unhideWhenUsed="1"/>
-    <w:lsdException w:name="endnote text" w:semiHidden="1" w:unhideWhenUsed="1"/>
-    <w:lsdException w:name="table of authorities" w:semiHidden="1" w:unhideWhenUsed="1"/>
-    <w:lsdException w:name="macro" w:semiHidden="1" w:unhideWhenUsed="1"/>
-    <w:lsdException w:name="toa heading" w:semiHidden="1" w:unhideWhenUsed="1"/>
-    <w:lsdException w:name="List" w:semiHidden="1" w:unhideWhenUsed="1"/>
-    <w:lsdException w:name="List Bullet" w:semiHidden="1" w:unhideWhenUsed="1"/>
-    <w:lsdException w:name="List Number" w:semiHidden="1" w:unhideWhenUsed="1"/>
-    <w:lsdException w:name="List 2" w:semiHidden="1" w:unhideWhenUsed="1"/>
-    <w:lsdException w:name="List 3" w:semiHidden="1" w:unhideWhenUsed="1"/>
-    <w:lsdException w:name="List 4" w:semiHidden="1" w:unhideWhenUsed="1"/>
-    <w:lsdException w:name="List 5" w:semiHidden="1" w:unhideWhenUsed="1"/>
-    <w:lsdException w:name="List Bullet 2" w:semiHidden="1" w:unhideWhenUsed="1"/>
-    <w:lsdException w:name="List Bullet 3" w:semiHidden="1" w:unhideWhenUsed="1"/>
-    <w:lsdException w:name="List Bullet 4" w:semiHidden="1" w:unhideWhenUsed="1"/>
-    <w:lsdException w:name="List Bullet 5" w:semiHidden="1" w:unhideWhenUsed="1"/>
-    <w:lsdException w:name="List Number 2" w:semiHidden="1" w:unhideWhenUsed="1"/>
-    <w:lsdException w:name="List Number 3" w:semiHidden="1" w:unhideWhenUsed="1"/>
-    <w:lsdException w:name="List Number 4" w:semiHidden="1" w:unhideWhenUsed="1"/>
-    <w:lsdException w:name="List Number 5" w:semiHidden="1" w:unhideWhenUsed="1"/>
-    <w:lsdException w:name="Title" w:uiPriority="10" w:qFormat="1"/>
-    <w:lsdException w:name="Closing" w:semiHidden="1" w:unhideWhenUsed="1"/>
-    <w:lsdException w:name="Signature" w:semiHidden="1" w:unhideWhenUsed="1"/>
-    <w:lsdException w:name="Default Paragraph Font" w:semiHidden="1" w:uiPriority="1" w:unhideWhenUsed="1"/>
-    <w:lsdException w:name="Body Text" w:semiHidden="1" w:unhideWhenUsed="1"/>
-    <w:lsdException w:name="Body Text Indent" w:semiHidden="1" w:unhideWhenUsed="1"/>
-    <w:lsdException w:name="List Continue" w:semiHidden="1" w:unhideWhenUsed="1"/>
-    <w:lsdException w:name="List Continue 2" w:semiHidden="1" w:unhideWhenUsed="1"/>
-    <w:lsdException w:name="List Continue 3" w:semiHidden="1" w:unhideWhenUsed="1"/>
-    <w:lsdException w:name="List Continue 4" w:semiHidden="1" w:unhideWhenUsed="1"/>
-    <w:lsdException w:name="List Continue 5" w:semiHidden="1" w:unhideWhenUsed="1"/>
-    <w:lsdException w:name="Message Header" w:semiHidden="1" w:unhideWhenUsed="1"/>
-    <w:lsdException w:name="Subtitle" w:uiPriority="11" w:qFormat="1"/>
-    <w:lsdException w:name="Salutation" w:semiHidden="1" w:unhideWhenUsed="1"/>
-    <w:lsdException w:name="Date" w:semiHidden="1" w:unhideWhenUsed="1"/>
-    <w:lsdException w:name="Body Text First Indent" w:semiHidden="1" w:unhideWhenUsed="1"/>
-    <w:lsdException w:name="Body Text First Indent 2" w:semiHidden="1" w:unhideWhenUsed="1"/>
-    <w:lsdException w:name="Note Heading" w:semiHidden="1" w:unhideWhenUsed="1"/>
-    <w:lsdException w:name="Body Text 2" w:semiHidden="1" w:unhideWhenUsed="1"/>
-    <w:lsdException w:name="Body Text 3" w:semiHidden="1" w:unhideWhenUsed="1"/>
-    <w:lsdException w:name="Body Text Indent 2" w:semiHidden="1" w:unhideWhenUsed="1"/>
-    <w:lsdException w:name="Body Text Indent 3" w:semiHidden="1" w:unhideWhenUsed="1"/>
-    <w:lsdException w:name="Block Text" w:semiHidden="1" w:unhideWhenUsed="1"/>
-    <w:lsdException w:name="Hyperlink" w:semiHidden="1" w:unhideWhenUsed="1"/>
-    <w:lsdException w:name="FollowedHyperlink" w:semiHidden="1" w:unhideWhenUsed="1"/>
-    <w:lsdException w:name="Strong" w:uiPriority="22" w:qFormat="1"/>
-    <w:lsdException w:name="Emphasis" w:uiPriority="20" w:qFormat="1"/>
-    <w:lsdException w:name="Document Map" w:semiHidden="1" w:unhideWhenUsed="1"/>
-    <w:lsdException w:name="Plain Text" w:semiHidden="1" w:unhideWhenUsed="1"/>
-    <w:lsdException w:name="E-mail Signature" w:semiHidden="1" w:unhideWhenUsed="1"/>
-    <w:lsdException w:name="HTML Top of Form" w:semiHidden="1" w:unhideWhenUsed="1"/>
-    <w:lsdException w:name="HTML Bottom of Form" w:semiHidden="1" w:unhideWhenUsed="1"/>
-    <w:lsdException w:name="Normal (Web)" w:semiHidden="1" w:unhideWhenUsed="1"/>
-    <w:lsdException w:name="HTML Acronym" w:semiHidden="1" w:unhideWhenUsed="1"/>
-    <w:lsdException w:name="HTML Address" w:semiHidden="1" w:unhideWhenUsed="1"/>
-    <w:lsdException w:name="HTML Cite" w:semiHidden="1" w:unhideWhenUsed="1"/>
-    <w:lsdException w:name="HTML Code" w:semiHidden="1" w:unhideWhenUsed="1"/>
-    <w:lsdException w:name="HTML Definition" w:semiHidden="1" w:unhideWhenUsed="1"/>
-    <w:lsdException w:name="HTML Keyboard" w:semiHidden="1" w:unhideWhenUsed="1"/>
-    <w:lsdException w:name="HTML Preformatted" w:semiHidden="1" w:unhideWhenUsed="1"/>
-    <w:lsdException w:name="HTML Sample" w:semiHidden="1" w:unhideWhenUsed="1"/>
-    <w:lsdException w:name="HTML Typewriter" w:semiHidden="1" w:unhideWhenUsed="1"/>
-    <w:lsdException w:name="HTML Variable" w:semiHidden="1" w:unhideWhenUsed="1"/>
-    <w:lsdException w:name="Normal Table" w:semiHidden="1" w:unhideWhenUsed="1"/>
-    <w:lsdException w:name="annotation subject" w:semiHidden="1" w:unhideWhenUsed="1"/>
-    <w:lsdException w:name="No List" w:semiHidden="1" w:unhideWhenUsed="1"/>
-    <w:lsdException w:name="Outline List 1" w:semiHidden="1" w:unhideWhenUsed="1"/>
-    <w:lsdException w:name="Outline List 2" w:semiHidden="1" w:unhideWhenUsed="1"/>
-    <w:lsdException w:name="Outline List 3" w:semiHidden="1" w:unhideWhenUsed="1"/>
-    <w:lsdException w:name="Table Simple 1" w:semiHidden="1" w:unhideWhenUsed="1"/>
-    <w:lsdException w:name="Table Simple 2" w:semiHidden="1" w:unhideWhenUsed="1"/>
-    <w:lsdException w:name="Table Simple 3" w:semiHidden="1" w:unhideWhenUsed="1"/>
-    <w:lsdException w:name="Table Classic 1" w:semiHidden="1" w:unhideWhenUsed="1"/>
-    <w:lsdException w:name="Table Classic 2" w:semiHidden="1" w:unhideWhenUsed="1"/>
-    <w:lsdException w:name="Table Classic 3" w:semiHidden="1" w:unhideWhenUsed="1"/>
-    <w:lsdException w:name="Table Classic 4" w:semiHidden="1" w:unhideWhenUsed="1"/>
-    <w:lsdException w:name="Table Colorful 1" w:semiHidden="1" w:unhideWhenUsed="1"/>
-    <w:lsdException w:name="Table Colorful 2" w:semiHidden="1" w:unhideWhenUsed="1"/>
-    <w:lsdException w:name="Table Colorful 3" w:semiHidden="1" w:unhideWhenUsed="1"/>
-    <w:lsdException w:name="Table Columns 1" w:semiHidden="1" w:unhideWhenUsed="1"/>
-    <w:lsdException w:name="Table Columns 2" w:semiHidden="1" w:unhideWhenUsed="1"/>
-    <w:lsdException w:name="Table Columns 3" w:semiHidden="1" w:unhideWhenUsed="1"/>
-    <w:lsdException w:name="Table Columns 4" w:semiHidden="1" w:unhideWhenUsed="1"/>
-    <w:lsdException w:name="Table Columns 5" w:semiHidden="1" w:unhideWhenUsed="1"/>
-    <w:lsdException w:name="Table Grid 1" w:semiHidden="1" w:unhideWhenUsed="1"/>
-    <w:lsdException w:name="Table Grid 2" w:semiHidden="1" w:unhideWhenUsed="1"/>
-    <w:lsdException w:name="Table Grid 3" w:semiHidden="1" w:unhideWhenUsed="1"/>
-    <w:lsdException w:name="Table Grid 4" w:semiHidden="1" w:unhideWhenUsed="1"/>
-    <w:lsdException w:name="Table Grid 5" w:semiHidden="1" w:unhideWhenUsed="1"/>
-    <w:lsdException w:name="Table Grid 6" w:semiHidden="1" w:unhideWhenUsed="1"/>
-    <w:lsdException w:name="Table Grid 7" w:semiHidden="1" w:unhideWhenUsed="1"/>
-    <w:lsdException w:name="Table Grid 8" w:semiHidden="1" w:unhideWhenUsed="1"/>
-    <w:lsdException w:name="Table List 1" w:semiHidden="1" w:unhideWhenUsed="1"/>
-    <w:lsdException w:name="Table List 2" w:semiHidden="1" w:unhideWhenUsed="1"/>
-    <w:lsdException w:name="Table List 3" w:semiHidden="1" w:unhideWhenUsed="1"/>
-    <w:lsdException w:name="Table List 4" w:semiHidden="1" w:unhideWhenUsed="1"/>
-    <w:lsdException w:name="Table List 5" w:semiHidden="1" w:unhideWhenUsed="1"/>
-    <w:lsdException w:name="Table List 6" w:semiHidden="1" w:unhideWhenUsed="1"/>
-    <w:lsdException w:name="Table List 7" w:semiHidden="1" w:unhideWhenUsed="1"/>
-    <w:lsdException w:name="Table List 8" w:semiHidden="1" w:unhideWhenUsed="1"/>
-    <w:lsdException w:name="Table 3D effects 1" w:semiHidden="1" w:unhideWhenUsed="1"/>
-    <w:lsdException w:name="Table 3D effects 2" w:semiHidden="1" w:unhideWhenUsed="1"/>
-    <w:lsdException w:name="Table 3D effects 3" w:semiHidden="1" w:unhideWhenUsed="1"/>
-    <w:lsdException w:name="Table Contemporary" w:semiHidden="1" w:unhideWhenUsed="1"/>
-    <w:lsdException w:name="Table Elegant" w:semiHidden="1" w:unhideWhenUsed="1"/>
-    <w:lsdException w:name="Table Professional" w:semiHidden="1" w:unhideWhenUsed="1"/>
-    <w:lsdException w:name="Table Subtle 1" w:semiHidden="1" w:unhideWhenUsed="1"/>
-    <w:lsdException w:name="Table Subtle 2" w:semiHidden="1" w:unhideWhenUsed="1"/>
-    <w:lsdException w:name="Table Web 1" w:semiHidden="1" w:unhideWhenUsed="1"/>
-    <w:lsdException w:name="Table Web 2" w:semiHidden="1" w:unhideWhenUsed="1"/>
-    <w:lsdException w:name="Table Web 3" w:semiHidden="1" w:unhideWhenUsed="1"/>
-    <w:lsdException w:name="Balloon Text" w:semiHidden="1" w:unhideWhenUsed="1"/>
-    <w:lsdException w:name="Table Grid" w:uiPriority="59"/>
-    <w:lsdException w:name="Table Theme" w:semiHidden="1" w:unhideWhenUsed="1"/>
-    <w:lsdException w:name="Placeholder Text" w:semiHidden="1"/>
-    <w:lsdException w:name="No Spacing" w:uiPriority="1" w:qFormat="1"/>
-    <w:lsdException w:name="Light Shading" w:uiPriority="60"/>
-    <w:lsdException w:name="Light List" w:uiPriority="61"/>
-    <w:lsdException w:name="Light Grid" w:uiPriority="62"/>
-    <w:lsdException w:name="Medium Shading 1" w:uiPriority="63"/>
-    <w:lsdException w:name="Medium Shading 2" w:uiPriority="64"/>
-    <w:lsdException w:name="Medium List 1" w:uiPriority="65"/>
-    <w:lsdException w:name="Medium List 2" w:uiPriority="66"/>
-    <w:lsdException w:name="Medium Grid 1" w:uiPriority="67"/>
-    <w:lsdException w:name="Medium Grid 2" w:uiPriority="68"/>
-    <w:lsdException w:name="Medium Grid 3" w:uiPriority="69"/>
-    <w:lsdException w:name="Dark List" w:uiPriority="70"/>
-    <w:lsdException w:name="Colorful Shading" w:uiPriority="71"/>
-    <w:lsdException w:name="Colorful List" w:uiPriority="72"/>
-    <w:lsdException w:name="Colorful Grid" w:uiPriority="73"/>
-    <w:lsdException w:name="Light Shading Accent 1" w:uiPriority="60"/>
-    <w:lsdException w:name="Light List Accent 1" w:uiPriority="61"/>
-    <w:lsdException w:name="Light Grid Accent 1" w:uiPriority="62"/>
-    <w:lsdException w:name="Medium Shading 1 Accent 1" w:uiPriority="63"/>
-    <w:lsdException w:name="Medium Shading 2 Accent 1" w:uiPriority="64"/>
-    <w:lsdException w:name="Medium List 1 Accent 1" w:uiPriority="65"/>
-    <w:lsdException w:name="Revision" w:semiHidden="1"/>
-    <w:lsdException w:name="List Paragraph" w:uiPriority="34" w:qFormat="1"/>
-    <w:lsdException w:name="Quote" w:uiPriority="29" w:qFormat="1"/>
-    <w:lsdException w:name="Intense Quote" w:uiPriority="30" w:qFormat="1"/>
-    <w:lsdException w:name="Medium List 2 Accent 1" w:uiPriority="66"/>
-    <w:lsdException w:name="Medium Grid 1 Accent 1" w:uiPriority="67"/>
-    <w:lsdException w:name="Medium Grid 2 Accent 1" w:uiPriority="68"/>
-    <w:lsdException w:name="Medium Grid 3 Accent 1" w:uiPriority="69"/>
-    <w:lsdException w:name="Dark List Accent 1" w:uiPriority="70"/>
-    <w:lsdException w:name="Colorful Shading Accent 1" w:uiPriority="71"/>
-    <w:lsdException w:name="Colorful List Accent 1" w:uiPriority="72"/>
-    <w:lsdException w:name="Colorful Grid Accent 1" w:uiPriority="73"/>
-    <w:lsdException w:name="Light Shading Accent 2" w:uiPriority="60"/>
-    <w:lsdException w:name="Light List Accent 2" w:uiPriority="61"/>
-    <w:lsdException w:name="Light Grid Accent 2" w:uiPriority="62"/>
-    <w:lsdException w:name="Medium Shading 1 Accent 2" w:uiPriority="63"/>
-    <w:lsdException w:name="Medium Shading 2 Accent 2" w:uiPriority="64"/>
-    <w:lsdException w:name="Medium List 1 Accent 2" w:uiPriority="65"/>
-    <w:lsdException w:name="Medium List 2 Accent 2" w:uiPriority="66"/>
-    <w:lsdException w:name="Medium Grid 1 Accent 2" w:uiPriority="67"/>
-    <w:lsdException w:name="Medium Grid 2 Accent 2" w:uiPriority="68"/>
-    <w:lsdException w:name="Medium Grid 3 Accent 2" w:uiPriority="69"/>
-    <w:lsdException w:name="Dark List Accent 2" w:uiPriority="70"/>
-    <w:lsdException w:name="Colorful Shading Accent 2" w:uiPriority="71"/>
-    <w:lsdException w:name="Colorful List Accent 2" w:uiPriority="72"/>
-    <w:lsdException w:name="Colorful Grid Accent 2" w:uiPriority="73"/>
-    <w:lsdException w:name="Light Shading Accent 3" w:uiPriority="60"/>
-    <w:lsdException w:name="Light List Accent 3" w:uiPriority="61"/>
-    <w:lsdException w:name="Light Grid Accent 3" w:uiPriority="62"/>
-    <w:lsdException w:name="Medium Shading 1 Accent 3" w:uiPriority="63"/>
-    <w:lsdException w:name="Medium Shading 2 Accent 3" w:uiPriority="64"/>
-    <w:lsdException w:name="Medium List 1 Accent 3" w:uiPriority="65"/>
-    <w:lsdException w:name="Medium List 2 Accent 3" w:uiPriority="66"/>
-    <w:lsdException w:name="Medium Grid 1 Accent 3" w:uiPriority="67"/>
-    <w:lsdException w:name="Medium Grid 2 Accent 3" w:uiPriority="68"/>
-    <w:lsdException w:name="Medium Grid 3 Accent 3" w:uiPriority="69"/>
-    <w:lsdException w:name="Dark List Accent 3" w:uiPriority="70"/>
-    <w:lsdException w:name="Colorful Shading Accent 3" w:uiPriority="71"/>
-    <w:lsdException w:name="Colorful List Accent 3" w:uiPriority="72"/>
-    <w:lsdException w:name="Colorful Grid Accent 3" w:uiPriority="73"/>
-    <w:lsdException w:name="Light Shading Accent 4" w:uiPriority="60"/>
-    <w:lsdException w:name="Light List Accent 4" w:uiPriority="61"/>
-    <w:lsdException w:name="Light Grid Accent 4" w:uiPriority="62"/>
-    <w:lsdException w:name="Medium Shading 1 Accent 4" w:uiPriority="63"/>
-    <w:lsdException w:name="Medium Shading 2 Accent 4" w:uiPriority="64"/>
-    <w:lsdException w:name="Medium List 1 Accent 4" w:uiPriority="65"/>
-    <w:lsdException w:name="Medium List 2 Accent 4" w:uiPriority="66"/>
-    <w:lsdException w:name="Medium Grid 1 Accent 4" w:uiPriority="67"/>
-    <w:lsdException w:name="Medium Grid 2 Accent 4" w:uiPriority="68"/>
-    <w:lsdException w:name="Medium Grid 3 Accent 4" w:uiPriority="69"/>
-    <w:lsdException w:name="Dark List Accent 4" w:uiPriority="70"/>
-    <w:lsdException w:name="Colorful Shading Accent 4" w:uiPriority="71"/>
-    <w:lsdException w:name="Colorful List Accent 4" w:uiPriority="72"/>
-    <w:lsdException w:name="Colorful Grid Accent 4" w:uiPriority="73"/>
-    <w:lsdException w:name="Light Shading Accent 5" w:uiPriority="60"/>
-    <w:lsdException w:name="Light List Accent 5" w:uiPriority="61"/>
-    <w:lsdException w:name="Light Grid Accent 5" w:uiPriority="62"/>
-    <w:lsdException w:name="Medium Shading 1 Accent 5" w:uiPriority="63"/>
-    <w:lsdException w:name="Medium Shading 2 Accent 5" w:uiPriority="64"/>
-    <w:lsdException w:name="Medium List 1 Accent 5" w:uiPriority="65"/>
-    <w:lsdException w:name="Medium List 2 Accent 5" w:uiPriority="66"/>
-    <w:lsdException w:name="Medium Grid 1 Accent 5" w:uiPriority="67"/>
-    <w:lsdException w:name="Medium Grid 2 Accent 5" w:uiPriority="68"/>
-    <w:lsdException w:name="Medium Grid 3 Accent 5" w:uiPriority="69"/>
-    <w:lsdException w:name="Dark List Accent 5" w:uiPriority="70"/>
-    <w:lsdException w:name="Colorful Shading Accent 5" w:uiPriority="71"/>
-    <w:lsdException w:name="Colorful List Accent 5" w:uiPriority="72"/>
-    <w:lsdException w:name="Colorful Grid Accent 5" w:uiPriority="73"/>
-    <w:lsdException w:name="Light Shading Accent 6" w:uiPriority="60"/>
-    <w:lsdException w:name="Light List Accent 6" w:uiPriority="61"/>
-    <w:lsdException w:name="Light Grid Accent 6" w:uiPriority="62"/>
-    <w:lsdException w:name="Medium Shading 1 Accent 6" w:uiPriority="63"/>
-    <w:lsdException w:name="Medium Shading 2 Accent 6" w:uiPriority="64"/>
-    <w:lsdException w:name="Medium List 1 Accent 6" w:uiPriority="65"/>
-    <w:lsdException w:name="Medium List 2 Accent 6" w:uiPriority="66"/>
-    <w:lsdException w:name="Medium Grid 1 Accent 6" w:uiPriority="67"/>
-    <w:lsdException w:name="Medium Grid 2 Accent 6" w:uiPriority="68"/>
-    <w:lsdException w:name="Medium Grid 3 Accent 6" w:uiPriority="69"/>
-    <w:lsdException w:name="Dark List Accent 6" w:uiPriority="70"/>
-    <w:lsdException w:name="Colorful Shading Accent 6" w:uiPriority="71"/>
-    <w:lsdException w:name="Colorful List Accent 6" w:uiPriority="72"/>
-    <w:lsdException w:name="Colorful Grid Accent 6" w:uiPriority="73"/>
-    <w:lsdException w:name="Subtle Emphasis" w:uiPriority="19" w:qFormat="1"/>
-    <w:lsdException w:name="Intense Emphasis" w:uiPriority="21" w:qFormat="1"/>
-    <w:lsdException w:name="Subtle Reference" w:uiPriority="31" w:qFormat="1"/>
-    <w:lsdException w:name="Intense Reference" w:uiPriority="32" w:qFormat="1"/>
-    <w:lsdException w:name="Book Title" w:uiPriority="33" w:qFormat="1"/>
-    <w:lsdException w:name="Bibliography" w:semiHidden="1" w:uiPriority="37" w:unhideWhenUsed="1"/>
-    <w:lsdException w:name="TOC Heading" w:semiHidden="1" w:uiPriority="39" w:unhideWhenUsed="1" w:qFormat="1"/>
-    <w:lsdException w:name="Plain Table 1" w:uiPriority="41"/>
-    <w:lsdException w:name="Plain Table 2" w:uiPriority="42"/>
-    <w:lsdException w:name="Plain Table 3" w:uiPriority="43"/>
-    <w:lsdException w:name="Plain Table 4" w:uiPriority="44"/>
-    <w:lsdException w:name="Plain Table 5" w:uiPriority="45"/>
-    <w:lsdException w:name="Grid Table Light" w:uiPriority="40"/>
-    <w:lsdException w:name="Grid Table 1 Light" w:uiPriority="46"/>
-    <w:lsdException w:name="Grid Table 2" w:uiPriority="47"/>
-    <w:lsdException w:name="Grid Table 3" w:uiPriority="48"/>
-    <w:lsdException w:name="Grid Table 4" w:uiPriority="49"/>
-    <w:lsdException w:name="Grid Table 5 Dark" w:uiPriority="50"/>
-    <w:lsdException w:name="Grid Table 6 Colorful" w:uiPriority="51"/>
-    <w:lsdException w:name="Grid Table 7 Colorful" w:uiPriority="52"/>
-    <w:lsdException w:name="Grid Table 1 Light Accent 1" w:uiPriority="46"/>
-    <w:lsdException w:name="Grid Table 2 Accent 1" w:uiPriority="47"/>
-    <w:lsdException w:name="Grid Table 3 Accent 1" w:uiPriority="48"/>
-    <w:lsdException w:name="Grid Table 4 Accent 1" w:uiPriority="49"/>
-    <w:lsdException w:name="Grid Table 5 Dark Accent 1" w:uiPriority="50"/>
-    <w:lsdException w:name="Grid Table 6 Colorful Accent 1" w:uiPriority="51"/>
-    <w:lsdException w:name="Grid Table 7 Colorful Accent 1" w:uiPriority="52"/>
-    <w:lsdException w:name="Grid Table 1 Light Accent 2" w:uiPriority="46"/>
-    <w:lsdException w:name="Grid Table 2 Accent 2" w:uiPriority="47"/>
-    <w:lsdException w:name="Grid Table 3 Accent 2" w:uiPriority="48"/>
-    <w:lsdException w:name="Grid Table 4 Accent 2" w:uiPriority="49"/>
-    <w:lsdException w:name="Grid Table 5 Dark Accent 2" w:uiPriority="50"/>
-    <w:lsdException w:name="Grid Table 6 Colorful Accent 2" w:uiPriority="51"/>
-    <w:lsdException w:name="Grid Table 7 Colorful Accent 2" w:uiPriority="52"/>
-    <w:lsdException w:name="Grid Table 1 Light Accent 3" w:uiPriority="46"/>
-    <w:lsdException w:name="Grid Table 2 Accent 3" w:uiPriority="47"/>
-    <w:lsdException w:name="Grid Table 3 Accent 3" w:uiPriority="48"/>
-    <w:lsdException w:name="Grid Table 4 Accent 3" w:uiPriority="49"/>
-    <w:lsdException w:name="Grid Table 5 Dark Accent 3" w:uiPriority="50"/>
-    <w:lsdException w:name="Grid Table 6 Colorful Accent 3" w:uiPriority="51"/>
-    <w:lsdException w:name="Grid Table 7 Colorful Accent 3" w:uiPriority="52"/>
-    <w:lsdException w:name="Grid Table 1 Light Accent 4" w:uiPriority="46"/>
-    <w:lsdException w:name="Grid Table 2 Accent 4" w:uiPriority="47"/>
-    <w:lsdException w:name="Grid Table 3 Accent 4" w:uiPriority="48"/>
-    <w:lsdException w:name="Grid Table 4 Accent 4" w:uiPriority="49"/>
-    <w:lsdException w:name="Grid Table 5 Dark Accent 4" w:uiPriority="50"/>
-    <w:lsdException w:name="Grid Table 6 Colorful Accent 4" w:uiPriority="51"/>
-    <w:lsdException w:name="Grid Table 7 Colorful Accent 4" w:uiPriority="52"/>
-    <w:lsdException w:name="Grid Table 1 Light Accent 5" w:uiPriority="46"/>
-    <w:lsdException w:name="Grid Table 2 Accent 5" w:uiPriority="47"/>
-    <w:lsdException w:name="Grid Table 3 Accent 5" w:uiPriority="48"/>
-    <w:lsdException w:name="Grid Table 4 Accent 5" w:uiPriority="49"/>
-    <w:lsdException w:name="Grid Table 5 Dark Accent 5" w:uiPriority="50"/>
-    <w:lsdException w:name="Grid Table 6 Colorful Accent 5" w:uiPriority="51"/>
-    <w:lsdException w:name="Grid Table 7 Colorful Accent 5" w:uiPriority="52"/>
-    <w:lsdException w:name="Grid Table 1 Light Accent 6" w:uiPriority="46"/>
-    <w:lsdException w:name="Grid Table 2 Accent 6" w:uiPriority="47"/>
-    <w:lsdException w:name="Grid Table 3 Accent 6" w:uiPriority="48"/>
-    <w:lsdException w:name="Grid Table 4 Accent 6" w:uiPriority="49"/>
-    <w:lsdException w:name="Grid Table 5 Dark Accent 6" w:uiPriority="50"/>
-    <w:lsdException w:name="Grid Table 6 Colorful Accent 6" w:uiPriority="51"/>
-    <w:lsdException w:name="Grid Table 7 Colorful Accent 6" w:uiPriority="52"/>
-    <w:lsdException w:name="List Table 1 Light" w:uiPriority="46"/>
-    <w:lsdException w:name="List Table 2" w:uiPriority="47"/>
-    <w:lsdException w:name="List Table 3" w:uiPriority="48"/>
-    <w:lsdException w:name="List Table 4" w:uiPriority="49"/>
-    <w:lsdException w:name="List Table 5 Dark" w:uiPriority="50"/>
-    <w:lsdException w:name="List Table 6 Colorful" w:uiPriority="51"/>
-    <w:lsdException w:name="List Table 7 Colorful" w:uiPriority="52"/>
-    <w:lsdException w:name="List Table 1 Light Accent 1" w:uiPriority="46"/>
-    <w:lsdException w:name="List Table 2 Accent 1" w:uiPriority="47"/>
-    <w:lsdException w:name="List Table 3 Accent 1" w:uiPriority="48"/>
-    <w:lsdException w:name="List Table 4 Accent 1" w:uiPriority="49"/>
-    <w:lsdException w:name="List Table 5 Dark Accent 1" w:uiPriority="50"/>
-    <w:lsdException w:name="List Table 6 Colorful Accent 1" w:uiPriority="51"/>
-    <w:lsdException w:name="List Table 7 Colorful Accent 1" w:uiPriority="52"/>
-    <w:lsdException w:name="List Table 1 Light Accent 2" w:uiPriority="46"/>
-    <w:lsdException w:name="List Table 2 Accent 2" w:uiPriority="47"/>
-    <w:lsdException w:name="List Table 3 Accent 2" w:uiPriority="48"/>
-    <w:lsdException w:name="List Table 4 Accent 2" w:uiPriority="49"/>
-    <w:lsdException w:name="List Table 5 Dark Accent 2" w:uiPriority="50"/>
-    <w:lsdException w:name="List Table 6 Colorful Accent 2" w:uiPriority="51"/>
-    <w:lsdException w:name="List Table 7 Colorful Accent 2" w:uiPriority="52"/>
-    <w:lsdException w:name="List Table 1 Light Accent 3" w:uiPriority="46"/>
-    <w:lsdException w:name="List Table 2 Accent 3" w:uiPriority="47"/>
-    <w:lsdException w:name="List Table 3 Accent 3" w:uiPriority="48"/>
-    <w:lsdException w:name="List Table 4 Accent 3" w:uiPriority="49"/>
-    <w:lsdException w:name="List Table 5 Dark Accent 3" w:uiPriority="50"/>
-    <w:lsdException w:name="List Table 6 Colorful Accent 3" w:uiPriority="51"/>
-    <w:lsdException w:name="List Table 7 Colorful Accent 3" w:uiPriority="52"/>
-    <w:lsdException w:name="List Table 1 Light Accent 4" w:uiPriority="46"/>
-    <w:lsdException w:name="List Table 2 Accent 4" w:uiPriority="47"/>
-    <w:lsdException w:name="List Table 3 Accent 4" w:uiPriority="48"/>
-    <w:lsdException w:name="List Table 4 Accent 4" w:uiPriority="49"/>
-    <w:lsdException w:name="List Table 5 Dark Accent 4" w:uiPriority="50"/>
-    <w:lsdException w:name="List Table 6 Colorful Accent 4" w:uiPriority="51"/>
-    <w:lsdException w:name="List Table 7 Colorful Accent 4" w:uiPriority="52"/>
-    <w:lsdException w:name="List Table 1 Light Accent 5" w:uiPriority="46"/>
-    <w:lsdException w:name="List Table 2 Accent 5" w:uiPriority="47"/>
-    <w:lsdException w:name="List Table 3 Accent 5" w:uiPriority="48"/>
-    <w:lsdException w:name="List Table 4 Accent 5" w:uiPriority="49"/>
-    <w:lsdException w:name="List Table 5 Dark Accent 5" w:uiPriority="50"/>
-    <w:lsdException w:name="List Table 6 Colorful Accent 5" w:uiPriority="51"/>
-    <w:lsdException w:name="List Table 7 Colorful Accent 5" w:uiPriority="52"/>
-    <w:lsdException w:name="List Table 1 Light Accent 6" w:uiPriority="46"/>
-    <w:lsdException w:name="List Table 2 Accent 6" w:uiPriority="47"/>
-    <w:lsdException w:name="List Table 3 Accent 6" w:uiPriority="48"/>
-    <w:lsdException w:name="List Table 4 Accent 6" w:uiPriority="49"/>
-    <w:lsdException w:name="List Table 5 Dark Accent 6" w:uiPriority="50"/>
-    <w:lsdException w:name="List Table 6 Colorful Accent 6" w:uiPriority="51"/>
-    <w:lsdException w:name="List Table 7 Colorful Accent 6" w:uiPriority="52"/>
-    <w:lsdException w:name="Mention" w:semiHidden="1" w:unhideWhenUsed="1"/>
-    <w:lsdException w:name="Smart Hyperlink" w:semiHidden="1" w:unhideWhenUsed="1"/>
-    <w:lsdException w:name="Hashtag" w:semiHidden="1" w:unhideWhenUsed="1"/>
-    <w:lsdException w:name="Unresolved Mention" w:semiHidden="1" w:unhideWhenUsed="1"/>
+  <w:latentStyles w:defLockedState="0" w:defUIPriority="99" w:defSemiHidden="1" w:defUnhideWhenUsed="1" w:defQFormat="0" w:count="267">
+    <w:lsdException w:name="Normal" w:semiHidden="0" w:uiPriority="0" w:unhideWhenUsed="0" w:qFormat="1"/>
+    <w:lsdException w:name="heading 1" w:semiHidden="0" w:uiPriority="9" w:unhideWhenUsed="0" w:qFormat="1"/>
+    <w:lsdException w:name="heading 2" w:uiPriority="9" w:qFormat="1"/>
+    <w:lsdException w:name="heading 3" w:uiPriority="9" w:qFormat="1"/>
+    <w:lsdException w:name="heading 4" w:uiPriority="9" w:qFormat="1"/>
+    <w:lsdException w:name="heading 5" w:uiPriority="9" w:qFormat="1"/>
+    <w:lsdException w:name="heading 6" w:uiPriority="9" w:qFormat="1"/>
+    <w:lsdException w:name="heading 7" w:uiPriority="9" w:qFormat="1"/>
+    <w:lsdException w:name="heading 8" w:uiPriority="9" w:qFormat="1"/>
+    <w:lsdException w:name="heading 9" w:uiPriority="9" w:qFormat="1"/>
+    <w:lsdException w:name="toc 1" w:uiPriority="39"/>
+    <w:lsdException w:name="toc 2" w:uiPriority="39"/>
+    <w:lsdException w:name="toc 3" w:uiPriority="39"/>
+    <w:lsdException w:name="toc 4" w:uiPriority="39"/>
+    <w:lsdException w:name="toc 5" w:uiPriority="39"/>
+    <w:lsdException w:name="toc 6" w:uiPriority="39"/>
+    <w:lsdException w:name="toc 7" w:uiPriority="39"/>
+    <w:lsdException w:name="toc 8" w:uiPriority="39"/>
+    <w:lsdException w:name="toc 9" w:uiPriority="39"/>
+    <w:lsdException w:name="caption" w:uiPriority="35" w:qFormat="1"/>
+    <w:lsdException w:name="Title" w:semiHidden="0" w:uiPriority="10" w:unhideWhenUsed="0" w:qFormat="1"/>
+    <w:lsdException w:name="Default Paragraph Font" w:uiPriority="1"/>
+    <w:lsdException w:name="Subtitle" w:semiHidden="0" w:uiPriority="11" w:unhideWhenUsed="0" w:qFormat="1"/>
+    <w:lsdException w:name="Strong" w:semiHidden="0" w:uiPriority="22" w:unhideWhenUsed="0" w:qFormat="1"/>
+    <w:lsdException w:name="Emphasis" w:semiHidden="0" w:uiPriority="20" w:unhideWhenUsed="0" w:qFormat="1"/>
+    <w:lsdException w:name="Table Grid" w:semiHidden="0" w:uiPriority="59" w:unhideWhenUsed="0"/>
+    <w:lsdException w:name="Placeholder Text" w:unhideWhenUsed="0"/>
+    <w:lsdException w:name="No Spacing" w:semiHidden="0" w:uiPriority="1" w:unhideWhenUsed="0" w:qFormat="1"/>
+    <w:lsdException w:name="Light Shading" w:semiHidden="0" w:uiPriority="60" w:unhideWhenUsed="0"/>
+    <w:lsdException w:name="Light List" w:semiHidden="0" w:uiPriority="61" w:unhideWhenUsed="0"/>
+    <w:lsdException w:name="Light Grid" w:semiHidden="0" w:uiPriority="62" w:unhideWhenUsed="0"/>
+    <w:lsdException w:name="Medium Shading 1" w:semiHidden="0" w:uiPriority="63" w:unhideWhenUsed="0"/>
+    <w:lsdException w:name="Medium Shading 2" w:semiHidden="0" w:uiPriority="64" w:unhideWhenUsed="0"/>
+    <w:lsdException w:name="Medium List 1" w:semiHidden="0" w:uiPriority="65" w:unhideWhenUsed="0"/>
+    <w:lsdException w:name="Medium List 2" w:semiHidden="0" w:uiPriority="66" w:unhideWhenUsed="0"/>
+    <w:lsdException w:name="Medium Grid 1" w:semiHidden="0" w:uiPriority="67" w:unhideWhenUsed="0"/>
+    <w:lsdException w:name="Medium Grid 2" w:semiHidden="0" w:uiPriority="68" w:unhideWhenUsed="0"/>
+    <w:lsdException w:name="Medium Grid 3" w:semiHidden="0" w:uiPriority="69" w:unhideWhenUsed="0"/>
+    <w:lsdException w:name="Dark List" w:semiHidden="0" w:uiPriority="70" w:unhideWhenUsed="0"/>
+    <w:lsdException w:name="Colorful Shading" w:semiHidden="0" w:uiPriority="71" w:unhideWhenUsed="0"/>
+    <w:lsdException w:name="Colorful List" w:semiHidden="0" w:uiPriority="72" w:unhideWhenUsed="0"/>
+    <w:lsdException w:name="Colorful Grid" w:semiHidden="0" w:uiPriority="73" w:unhideWhenUsed="0"/>
+    <w:lsdException w:name="Light Shading Accent 1" w:semiHidden="0" w:uiPriority="60" w:unhideWhenUsed="0"/>
+    <w:lsdException w:name="Light List Accent 1" w:semiHidden="0" w:uiPriority="61" w:unhideWhenUsed="0"/>
+    <w:lsdException w:name="Light Grid Accent 1" w:semiHidden="0" w:uiPriority="62" w:unhideWhenUsed="0"/>
+    <w:lsdException w:name="Medium Shading 1 Accent 1" w:semiHidden="0" w:uiPriority="63" w:unhideWhenUsed="0"/>
+    <w:lsdException w:name="Medium Shading 2 Accent 1" w:semiHidden="0" w:uiPriority="64" w:unhideWhenUsed="0"/>
+    <w:lsdException w:name="Medium List 1 Accent 1" w:semiHidden="0" w:uiPriority="65" w:unhideWhenUsed="0"/>
+    <w:lsdException w:name="Revision" w:unhideWhenUsed="0"/>
+    <w:lsdException w:name="List Paragraph" w:semiHidden="0" w:uiPriority="34" w:unhideWhenUsed="0" w:qFormat="1"/>
+    <w:lsdException w:name="Quote" w:semiHidden="0" w:uiPriority="29" w:unhideWhenUsed="0" w:qFormat="1"/>
+    <w:lsdException w:name="Intense Quote" w:semiHidden="0" w:uiPriority="30" w:unhideWhenUsed="0" w:qFormat="1"/>
+    <w:lsdException w:name="Medium List 2 Accent 1" w:semiHidden="0" w:uiPriority="66" w:unhideWhenUsed="0"/>
+    <w:lsdException w:name="Medium Grid 1 Accent 1" w:semiHidden="0" w:uiPriority="67" w:unhideWhenUsed="0"/>
+    <w:lsdException w:name="Medium Grid 2 Accent 1" w:semiHidden="0" w:uiPriority="68" w:unhideWhenUsed="0"/>
+    <w:lsdException w:name="Medium Grid 3 Accent 1" w:semiHidden="0" w:uiPriority="69" w:unhideWhenUsed="0"/>
+    <w:lsdException w:name="Dark List Accent 1" w:semiHidden="0" w:uiPriority="70" w:unhideWhenUsed="0"/>
+    <w:lsdException w:name="Colorful Shading Accent 1" w:semiHidden="0" w:uiPriority="71" w:unhideWhenUsed="0"/>
+    <w:lsdException w:name="Colorful List Accent 1" w:semiHidden="0" w:uiPriority="72" w:unhideWhenUsed="0"/>
+    <w:lsdException w:name="Colorful Grid Accent 1" w:semiHidden="0" w:uiPriority="73" w:unhideWhenUsed="0"/>
+    <w:lsdException w:name="Light Shading Accent 2" w:semiHidden="0" w:uiPriority="60" w:unhideWhenUsed="0"/>
+    <w:lsdException w:name="Light List Accent 2" w:semiHidden="0" w:uiPriority="61" w:unhideWhenUsed="0"/>
+    <w:lsdException w:name="Light Grid Accent 2" w:semiHidden="0" w:uiPriority="62" w:unhideWhenUsed="0"/>
+    <w:lsdException w:name="Medium Shading 1 Accent 2" w:semiHidden="0" w:uiPriority="63" w:unhideWhenUsed="0"/>
+    <w:lsdException w:name="Medium Shading 2 Accent 2" w:semiHidden="0" w:uiPriority="64" w:unhideWhenUsed="0"/>
+    <w:lsdException w:name="Medium List 1 Accent 2" w:semiHidden="0" w:uiPriority="65" w:unhideWhenUsed="0"/>
+    <w:lsdException w:name="Medium List 2 Accent 2" w:semiHidden="0" w:uiPriority="66" w:unhideWhenUsed="0"/>
+    <w:lsdException w:name="Medium Grid 1 Accent 2" w:semiHidden="0" w:uiPriority="67" w:unhideWhenUsed="0"/>
+    <w:lsdException w:name="Medium Grid 2 Accent 2" w:semiHidden="0" w:uiPriority="68" w:unhideWhenUsed="0"/>
+    <w:lsdException w:name="Medium Grid 3 Accent 2" w:semiHidden="0" w:uiPriority="69" w:unhideWhenUsed="0"/>
+    <w:lsdException w:name="Dark List Accent 2" w:semiHidden="0" w:uiPriority="70" w:unhideWhenUsed="0"/>
+    <w:lsdException w:name="Colorful Shading Accent 2" w:semiHidden="0" w:uiPriority="71" w:unhideWhenUsed="0"/>
+    <w:lsdException w:name="Colorful List Accent 2" w:semiHidden="0" w:uiPriority="72" w:unhideWhenUsed="0"/>
+    <w:lsdException w:name="Colorful Grid Accent 2" w:semiHidden="0" w:uiPriority="73" w:unhideWhenUsed="0"/>
+    <w:lsdException w:name="Light Shading Accent 3" w:semiHidden="0" w:uiPriority="60" w:unhideWhenUsed="0"/>
+    <w:lsdException w:name="Light List Accent 3" w:semiHidden="0" w:uiPriority="61" w:unhideWhenUsed="0"/>
+    <w:lsdException w:name="Light Grid Accent 3" w:semiHidden="0" w:uiPriority="62" w:unhideWhenUsed="0"/>
+    <w:lsdException w:name="Medium Shading 1 Accent 3" w:semiHidden="0" w:uiPriority="63" w:unhideWhenUsed="0"/>
+    <w:lsdException w:name="Medium Shading 2 Accent 3" w:semiHidden="0" w:uiPriority="64" w:unhideWhenUsed="0"/>
+    <w:lsdException w:name="Medium List 1 Accent 3" w:semiHidden="0" w:uiPriority="65" w:unhideWhenUsed="0"/>
+    <w:lsdException w:name="Medium List 2 Accent 3" w:semiHidden="0" w:uiPriority="66" w:unhideWhenUsed="0"/>
+    <w:lsdException w:name="Medium Grid 1 Accent 3" w:semiHidden="0" w:uiPriority="67" w:unhideWhenUsed="0"/>
+    <w:lsdException w:name="Medium Grid 2 Accent 3" w:semiHidden="0" w:uiPriority="68" w:unhideWhenUsed="0"/>
+    <w:lsdException w:name="Medium Grid 3 Accent 3" w:semiHidden="0" w:uiPriority="69" w:unhideWhenUsed="0"/>
+    <w:lsdException w:name="Dark List Accent 3" w:semiHidden="0" w:uiPriority="70" w:unhideWhenUsed="0"/>
+    <w:lsdException w:name="Colorful Shading Accent 3" w:semiHidden="0" w:uiPriority="71" w:unhideWhenUsed="0"/>
+    <w:lsdException w:name="Colorful List Accent 3" w:semiHidden="0" w:uiPriority="72" w:unhideWhenUsed="0"/>
+    <w:lsdException w:name="Colorful Grid Accent 3" w:semiHidden="0" w:uiPriority="73" w:unhideWhenUsed="0"/>
+    <w:lsdException w:name="Light Shading Accent 4" w:semiHidden="0" w:uiPriority="60" w:unhideWhenUsed="0"/>
+    <w:lsdException w:name="Light List Accent 4" w:semiHidden="0" w:uiPriority="61" w:unhideWhenUsed="0"/>
+    <w:lsdException w:name="Light Grid Accent 4" w:semiHidden="0" w:uiPriority="62" w:unhideWhenUsed="0"/>
+    <w:lsdException w:name="Medium Shading 1 Accent 4" w:semiHidden="0" w:uiPriority="63" w:unhideWhenUsed="0"/>
+    <w:lsdException w:name="Medium Shading 2 Accent 4" w:semiHidden="0" w:uiPriority="64" w:unhideWhenUsed="0"/>
+    <w:lsdException w:name="Medium List 1 Accent 4" w:semiHidden="0" w:uiPriority="65" w:unhideWhenUsed="0"/>
+    <w:lsdException w:name="Medium List 2 Accent 4" w:semiHidden="0" w:uiPriority="66" w:unhideWhenUsed="0"/>
+    <w:lsdException w:name="Medium Grid 1 Accent 4" w:semiHidden="0" w:uiPriority="67" w:unhideWhenUsed="0"/>
+    <w:lsdException w:name="Medium Grid 2 Accent 4" w:semiHidden="0" w:uiPriority="68" w:unhideWhenUsed="0"/>
+    <w:lsdException w:name="Medium Grid 3 Accent 4" w:semiHidden="0" w:uiPriority="69" w:unhideWhenUsed="0"/>
+    <w:lsdException w:name="Dark List Accent 4" w:semiHidden="0" w:uiPriority="70" w:unhideWhenUsed="0"/>
+    <w:lsdException w:name="Colorful Shading Accent 4" w:semiHidden="0" w:uiPriority="71" w:unhideWhenUsed="0"/>
+    <w:lsdException w:name="Colorful List Accent 4" w:semiHidden="0" w:uiPriority="72" w:unhideWhenUsed="0"/>
+    <w:lsdException w:name="Colorful Grid Accent 4" w:semiHidden="0" w:uiPriority="73" w:unhideWhenUsed="0"/>
+    <w:lsdException w:name="Light Shading Accent 5" w:semiHidden="0" w:uiPriority="60" w:unhideWhenUsed="0"/>
+    <w:lsdException w:name="Light List Accent 5" w:semiHidden="0" w:uiPriority="61" w:unhideWhenUsed="0"/>
+    <w:lsdException w:name="Light Grid Accent 5" w:semiHidden="0" w:uiPriority="62" w:unhideWhenUsed="0"/>
+    <w:lsdException w:name="Medium Shading 1 Accent 5" w:semiHidden="0" w:uiPriority="63" w:unhideWhenUsed="0"/>
+    <w:lsdException w:name="Medium Shading 2 Accent 5" w:semiHidden="0" w:uiPriority="64" w:unhideWhenUsed="0"/>
+    <w:lsdException w:name="Medium List 1 Accent 5" w:semiHidden="0" w:uiPriority="65" w:unhideWhenUsed="0"/>
+    <w:lsdException w:name="Medium List 2 Accent 5" w:semiHidden="0" w:uiPriority="66" w:unhideWhenUsed="0"/>
+    <w:lsdException w:name="Medium Grid 1 Accent 5" w:semiHidden="0" w:uiPriority="67" w:unhideWhenUsed="0"/>
+    <w:lsdException w:name="Medium Grid 2 Accent 5" w:semiHidden="0" w:uiPriority="68" w:unhideWhenUsed="0"/>
+    <w:lsdException w:name="Medium Grid 3 Accent 5" w:semiHidden="0" w:uiPriority="69" w:unhideWhenUsed="0"/>
+    <w:lsdException w:name="Dark List Accent 5" w:semiHidden="0" w:uiPriority="70" w:unhideWhenUsed="0"/>
+    <w:lsdException w:name="Colorful Shading Accent 5" w:semiHidden="0" w:uiPriority="71" w:unhideWhenUsed="0"/>
+    <w:lsdException w:name="Colorful List Accent 5" w:semiHidden="0" w:uiPriority="72" w:unhideWhenUsed="0"/>
+    <w:lsdException w:name="Colorful Grid Accent 5" w:semiHidden="0" w:uiPriority="73" w:unhideWhenUsed="0"/>
+    <w:lsdException w:name="Light Shading Accent 6" w:semiHidden="0" w:uiPriority="60" w:unhideWhenUsed="0"/>
+    <w:lsdException w:name="Light List Accent 6" w:semiHidden="0" w:uiPriority="61" w:unhideWhenUsed="0"/>
+    <w:lsdException w:name="Light Grid Accent 6" w:semiHidden="0" w:uiPriority="62" w:unhideWhenUsed="0"/>
+    <w:lsdException w:name="Medium Shading 1 Accent 6" w:semiHidden="0" w:uiPriority="63" w:unhideWhenUsed="0"/>
+    <w:lsdException w:name="Medium Shading 2 Accent 6" w:semiHidden="0" w:uiPriority="64" w:unhideWhenUsed="0"/>
+    <w:lsdException w:name="Medium List 1 Accent 6" w:semiHidden="0" w:uiPriority="65" w:unhideWhenUsed="0"/>
+    <w:lsdException w:name="Medium List 2 Accent 6" w:semiHidden="0" w:uiPriority="66" w:unhideWhenUsed="0"/>
+    <w:lsdException w:name="Medium Grid 1 Accent 6" w:semiHidden="0" w:uiPriority="67" w:unhideWhenUsed="0"/>
+    <w:lsdException w:name="Medium Grid 2 Accent 6" w:semiHidden="0" w:uiPriority="68" w:unhideWhenUsed="0"/>
+    <w:lsdException w:name="Medium Grid 3 Accent 6" w:semiHidden="0" w:uiPriority="69" w:unhideWhenUsed="0"/>
+    <w:lsdException w:name="Dark List Accent 6" w:semiHidden="0" w:uiPriority="70" w:unhideWhenUsed="0"/>
+    <w:lsdException w:name="Colorful Shading Accent 6" w:semiHidden="0" w:uiPriority="71" w:unhideWhenUsed="0"/>
+    <w:lsdException w:name="Colorful List Accent 6" w:semiHidden="0" w:uiPriority="72" w:unhideWhenUsed="0"/>
+    <w:lsdException w:name="Colorful Grid Accent 6" w:semiHidden="0" w:uiPriority="73" w:unhideWhenUsed="0"/>
+    <w:lsdException w:name="Subtle Emphasis" w:semiHidden="0" w:uiPriority="19" w:unhideWhenUsed="0" w:qFormat="1"/>
+    <w:lsdException w:name="Intense Emphasis" w:semiHidden="0" w:uiPriority="21" w:unhideWhenUsed="0" w:qFormat="1"/>
+    <w:lsdException w:name="Subtle Reference" w:semiHidden="0" w:uiPriority="31" w:unhideWhenUsed="0" w:qFormat="1"/>
+    <w:lsdException w:name="Intense Reference" w:semiHidden="0" w:uiPriority="32" w:unhideWhenUsed="0" w:qFormat="1"/>
+    <w:lsdException w:name="Book Title" w:semiHidden="0" w:uiPriority="33" w:unhideWhenUsed="0" w:qFormat="1"/>
+    <w:lsdException w:name="Bibliography" w:uiPriority="37"/>
+    <w:lsdException w:name="TOC Heading" w:uiPriority="39" w:qFormat="1"/>
   </w:latentStyles>
   <w:style w:type="paragraph" w:default="1" w:styleId="Normal">
     <w:name w:val="Normal"/>
@@ -27344,6 +27230,7 @@
       <w:sz w:val="22"/>
     </w:rPr>
     <w:tblPr>
+      <w:tblInd w:w="0" w:type="dxa"/>
       <w:tblBorders>
         <w:top w:val="single" w:sz="4" w:space="0" w:color="auto"/>
         <w:left w:val="single" w:sz="4" w:space="0" w:color="auto"/>
@@ -27352,6 +27239,12 @@
         <w:insideH w:val="single" w:sz="4" w:space="0" w:color="auto"/>
         <w:insideV w:val="single" w:sz="4" w:space="0" w:color="auto"/>
       </w:tblBorders>
+      <w:tblCellMar>
+        <w:top w:w="0" w:type="dxa"/>
+        <w:left w:w="108" w:type="dxa"/>
+        <w:bottom w:w="0" w:type="dxa"/>
+        <w:right w:w="108" w:type="dxa"/>
+      </w:tblCellMar>
     </w:tblPr>
   </w:style>
   <w:style w:type="paragraph" w:styleId="Caption">
@@ -27442,6 +27335,433 @@
     <w:rPr>
       <w:rFonts w:asciiTheme="minorHAnsi" w:hAnsiTheme="minorHAnsi"/>
       <w:sz w:val="22"/>
+    </w:rPr>
+  </w:style>
+  <w:style w:type="paragraph" w:styleId="BalloonText">
+    <w:name w:val="Balloon Text"/>
+    <w:basedOn w:val="Normal"/>
+    <w:link w:val="BalloonTextChar"/>
+    <w:uiPriority w:val="99"/>
+    <w:semiHidden/>
+    <w:unhideWhenUsed/>
+    <w:rsid w:val="008B70BF"/>
+    <w:pPr>
+      <w:spacing w:after="0" w:line="240" w:lineRule="auto"/>
+    </w:pPr>
+    <w:rPr>
+      <w:rFonts w:ascii="Tahoma" w:hAnsi="Tahoma" w:cs="Tahoma"/>
+      <w:sz w:val="16"/>
+      <w:szCs w:val="16"/>
+    </w:rPr>
+  </w:style>
+  <w:style w:type="character" w:customStyle="1" w:styleId="BalloonTextChar">
+    <w:name w:val="Balloon Text Char"/>
+    <w:basedOn w:val="DefaultParagraphFont"/>
+    <w:link w:val="BalloonText"/>
+    <w:uiPriority w:val="99"/>
+    <w:semiHidden/>
+    <w:rsid w:val="008B70BF"/>
+    <w:rPr>
+      <w:rFonts w:ascii="Tahoma" w:hAnsi="Tahoma" w:cs="Tahoma"/>
+      <w:sz w:val="16"/>
+      <w:szCs w:val="16"/>
+    </w:rPr>
+  </w:style>
+</w:styles>
+</file>
+
+<file path=word/stylesWithEffects.xml><?xml version="1.0" encoding="utf-8"?>
+<w:styles xmlns:wpc="http://schemas.microsoft.com/office/word/2010/wordprocessingCanvas" xmlns:mc="http://schemas.openxmlformats.org/markup-compatibility/2006" xmlns:o="urn:schemas-microsoft-com:office:office" xmlns:r="http://schemas.openxmlformats.org/officeDocument/2006/relationships" xmlns:m="http://schemas.openxmlformats.org/officeDocument/2006/math" xmlns:v="urn:schemas-microsoft-com:vml" xmlns:wp14="http://schemas.microsoft.com/office/word/2010/wordprocessingDrawing" xmlns:wp="http://schemas.openxmlformats.org/drawingml/2006/wordprocessingDrawing" xmlns:w10="urn:schemas-microsoft-com:office:word" xmlns:w="http://schemas.openxmlformats.org/wordprocessingml/2006/main" xmlns:w14="http://schemas.microsoft.com/office/word/2010/wordml" xmlns:wpg="http://schemas.microsoft.com/office/word/2010/wordprocessingGroup" xmlns:wpi="http://schemas.microsoft.com/office/word/2010/wordprocessingInk" xmlns:wne="http://schemas.microsoft.com/office/word/2006/wordml" xmlns:wps="http://schemas.microsoft.com/office/word/2010/wordprocessingShape" mc:Ignorable="w14 wp14">
+  <w:docDefaults>
+    <w:rPrDefault>
+      <w:rPr>
+        <w:rFonts w:ascii="Times New Roman" w:eastAsiaTheme="minorHAnsi" w:hAnsi="Times New Roman" w:cstheme="minorBidi"/>
+        <w:sz w:val="24"/>
+        <w:szCs w:val="22"/>
+        <w:lang w:val="en-US" w:eastAsia="en-US" w:bidi="ar-SA"/>
+      </w:rPr>
+    </w:rPrDefault>
+    <w:pPrDefault>
+      <w:pPr>
+        <w:spacing w:after="160" w:line="259" w:lineRule="auto"/>
+      </w:pPr>
+    </w:pPrDefault>
+  </w:docDefaults>
+  <w:latentStyles w:defLockedState="0" w:defUIPriority="99" w:defSemiHidden="1" w:defUnhideWhenUsed="1" w:defQFormat="0" w:count="267">
+    <w:lsdException w:name="Normal" w:semiHidden="0" w:uiPriority="0" w:unhideWhenUsed="0" w:qFormat="1"/>
+    <w:lsdException w:name="heading 1" w:semiHidden="0" w:uiPriority="9" w:unhideWhenUsed="0" w:qFormat="1"/>
+    <w:lsdException w:name="heading 2" w:uiPriority="9" w:qFormat="1"/>
+    <w:lsdException w:name="heading 3" w:uiPriority="9" w:qFormat="1"/>
+    <w:lsdException w:name="heading 4" w:uiPriority="9" w:qFormat="1"/>
+    <w:lsdException w:name="heading 5" w:uiPriority="9" w:qFormat="1"/>
+    <w:lsdException w:name="heading 6" w:uiPriority="9" w:qFormat="1"/>
+    <w:lsdException w:name="heading 7" w:uiPriority="9" w:qFormat="1"/>
+    <w:lsdException w:name="heading 8" w:uiPriority="9" w:qFormat="1"/>
+    <w:lsdException w:name="heading 9" w:uiPriority="9" w:qFormat="1"/>
+    <w:lsdException w:name="toc 1" w:uiPriority="39"/>
+    <w:lsdException w:name="toc 2" w:uiPriority="39"/>
+    <w:lsdException w:name="toc 3" w:uiPriority="39"/>
+    <w:lsdException w:name="toc 4" w:uiPriority="39"/>
+    <w:lsdException w:name="toc 5" w:uiPriority="39"/>
+    <w:lsdException w:name="toc 6" w:uiPriority="39"/>
+    <w:lsdException w:name="toc 7" w:uiPriority="39"/>
+    <w:lsdException w:name="toc 8" w:uiPriority="39"/>
+    <w:lsdException w:name="toc 9" w:uiPriority="39"/>
+    <w:lsdException w:name="caption" w:uiPriority="35" w:qFormat="1"/>
+    <w:lsdException w:name="Title" w:semiHidden="0" w:uiPriority="10" w:unhideWhenUsed="0" w:qFormat="1"/>
+    <w:lsdException w:name="Default Paragraph Font" w:uiPriority="1"/>
+    <w:lsdException w:name="Subtitle" w:semiHidden="0" w:uiPriority="11" w:unhideWhenUsed="0" w:qFormat="1"/>
+    <w:lsdException w:name="Strong" w:semiHidden="0" w:uiPriority="22" w:unhideWhenUsed="0" w:qFormat="1"/>
+    <w:lsdException w:name="Emphasis" w:semiHidden="0" w:uiPriority="20" w:unhideWhenUsed="0" w:qFormat="1"/>
+    <w:lsdException w:name="Table Grid" w:semiHidden="0" w:uiPriority="59" w:unhideWhenUsed="0"/>
+    <w:lsdException w:name="Placeholder Text" w:unhideWhenUsed="0"/>
+    <w:lsdException w:name="No Spacing" w:semiHidden="0" w:uiPriority="1" w:unhideWhenUsed="0" w:qFormat="1"/>
+    <w:lsdException w:name="Light Shading" w:semiHidden="0" w:uiPriority="60" w:unhideWhenUsed="0"/>
+    <w:lsdException w:name="Light List" w:semiHidden="0" w:uiPriority="61" w:unhideWhenUsed="0"/>
+    <w:lsdException w:name="Light Grid" w:semiHidden="0" w:uiPriority="62" w:unhideWhenUsed="0"/>
+    <w:lsdException w:name="Medium Shading 1" w:semiHidden="0" w:uiPriority="63" w:unhideWhenUsed="0"/>
+    <w:lsdException w:name="Medium Shading 2" w:semiHidden="0" w:uiPriority="64" w:unhideWhenUsed="0"/>
+    <w:lsdException w:name="Medium List 1" w:semiHidden="0" w:uiPriority="65" w:unhideWhenUsed="0"/>
+    <w:lsdException w:name="Medium List 2" w:semiHidden="0" w:uiPriority="66" w:unhideWhenUsed="0"/>
+    <w:lsdException w:name="Medium Grid 1" w:semiHidden="0" w:uiPriority="67" w:unhideWhenUsed="0"/>
+    <w:lsdException w:name="Medium Grid 2" w:semiHidden="0" w:uiPriority="68" w:unhideWhenUsed="0"/>
+    <w:lsdException w:name="Medium Grid 3" w:semiHidden="0" w:uiPriority="69" w:unhideWhenUsed="0"/>
+    <w:lsdException w:name="Dark List" w:semiHidden="0" w:uiPriority="70" w:unhideWhenUsed="0"/>
+    <w:lsdException w:name="Colorful Shading" w:semiHidden="0" w:uiPriority="71" w:unhideWhenUsed="0"/>
+    <w:lsdException w:name="Colorful List" w:semiHidden="0" w:uiPriority="72" w:unhideWhenUsed="0"/>
+    <w:lsdException w:name="Colorful Grid" w:semiHidden="0" w:uiPriority="73" w:unhideWhenUsed="0"/>
+    <w:lsdException w:name="Light Shading Accent 1" w:semiHidden="0" w:uiPriority="60" w:unhideWhenUsed="0"/>
+    <w:lsdException w:name="Light List Accent 1" w:semiHidden="0" w:uiPriority="61" w:unhideWhenUsed="0"/>
+    <w:lsdException w:name="Light Grid Accent 1" w:semiHidden="0" w:uiPriority="62" w:unhideWhenUsed="0"/>
+    <w:lsdException w:name="Medium Shading 1 Accent 1" w:semiHidden="0" w:uiPriority="63" w:unhideWhenUsed="0"/>
+    <w:lsdException w:name="Medium Shading 2 Accent 1" w:semiHidden="0" w:uiPriority="64" w:unhideWhenUsed="0"/>
+    <w:lsdException w:name="Medium List 1 Accent 1" w:semiHidden="0" w:uiPriority="65" w:unhideWhenUsed="0"/>
+    <w:lsdException w:name="Revision" w:unhideWhenUsed="0"/>
+    <w:lsdException w:name="List Paragraph" w:semiHidden="0" w:uiPriority="34" w:unhideWhenUsed="0" w:qFormat="1"/>
+    <w:lsdException w:name="Quote" w:semiHidden="0" w:uiPriority="29" w:unhideWhenUsed="0" w:qFormat="1"/>
+    <w:lsdException w:name="Intense Quote" w:semiHidden="0" w:uiPriority="30" w:unhideWhenUsed="0" w:qFormat="1"/>
+    <w:lsdException w:name="Medium List 2 Accent 1" w:semiHidden="0" w:uiPriority="66" w:unhideWhenUsed="0"/>
+    <w:lsdException w:name="Medium Grid 1 Accent 1" w:semiHidden="0" w:uiPriority="67" w:unhideWhenUsed="0"/>
+    <w:lsdException w:name="Medium Grid 2 Accent 1" w:semiHidden="0" w:uiPriority="68" w:unhideWhenUsed="0"/>
+    <w:lsdException w:name="Medium Grid 3 Accent 1" w:semiHidden="0" w:uiPriority="69" w:unhideWhenUsed="0"/>
+    <w:lsdException w:name="Dark List Accent 1" w:semiHidden="0" w:uiPriority="70" w:unhideWhenUsed="0"/>
+    <w:lsdException w:name="Colorful Shading Accent 1" w:semiHidden="0" w:uiPriority="71" w:unhideWhenUsed="0"/>
+    <w:lsdException w:name="Colorful List Accent 1" w:semiHidden="0" w:uiPriority="72" w:unhideWhenUsed="0"/>
+    <w:lsdException w:name="Colorful Grid Accent 1" w:semiHidden="0" w:uiPriority="73" w:unhideWhenUsed="0"/>
+    <w:lsdException w:name="Light Shading Accent 2" w:semiHidden="0" w:uiPriority="60" w:unhideWhenUsed="0"/>
+    <w:lsdException w:name="Light List Accent 2" w:semiHidden="0" w:uiPriority="61" w:unhideWhenUsed="0"/>
+    <w:lsdException w:name="Light Grid Accent 2" w:semiHidden="0" w:uiPriority="62" w:unhideWhenUsed="0"/>
+    <w:lsdException w:name="Medium Shading 1 Accent 2" w:semiHidden="0" w:uiPriority="63" w:unhideWhenUsed="0"/>
+    <w:lsdException w:name="Medium Shading 2 Accent 2" w:semiHidden="0" w:uiPriority="64" w:unhideWhenUsed="0"/>
+    <w:lsdException w:name="Medium List 1 Accent 2" w:semiHidden="0" w:uiPriority="65" w:unhideWhenUsed="0"/>
+    <w:lsdException w:name="Medium List 2 Accent 2" w:semiHidden="0" w:uiPriority="66" w:unhideWhenUsed="0"/>
+    <w:lsdException w:name="Medium Grid 1 Accent 2" w:semiHidden="0" w:uiPriority="67" w:unhideWhenUsed="0"/>
+    <w:lsdException w:name="Medium Grid 2 Accent 2" w:semiHidden="0" w:uiPriority="68" w:unhideWhenUsed="0"/>
+    <w:lsdException w:name="Medium Grid 3 Accent 2" w:semiHidden="0" w:uiPriority="69" w:unhideWhenUsed="0"/>
+    <w:lsdException w:name="Dark List Accent 2" w:semiHidden="0" w:uiPriority="70" w:unhideWhenUsed="0"/>
+    <w:lsdException w:name="Colorful Shading Accent 2" w:semiHidden="0" w:uiPriority="71" w:unhideWhenUsed="0"/>
+    <w:lsdException w:name="Colorful List Accent 2" w:semiHidden="0" w:uiPriority="72" w:unhideWhenUsed="0"/>
+    <w:lsdException w:name="Colorful Grid Accent 2" w:semiHidden="0" w:uiPriority="73" w:unhideWhenUsed="0"/>
+    <w:lsdException w:name="Light Shading Accent 3" w:semiHidden="0" w:uiPriority="60" w:unhideWhenUsed="0"/>
+    <w:lsdException w:name="Light List Accent 3" w:semiHidden="0" w:uiPriority="61" w:unhideWhenUsed="0"/>
+    <w:lsdException w:name="Light Grid Accent 3" w:semiHidden="0" w:uiPriority="62" w:unhideWhenUsed="0"/>
+    <w:lsdException w:name="Medium Shading 1 Accent 3" w:semiHidden="0" w:uiPriority="63" w:unhideWhenUsed="0"/>
+    <w:lsdException w:name="Medium Shading 2 Accent 3" w:semiHidden="0" w:uiPriority="64" w:unhideWhenUsed="0"/>
+    <w:lsdException w:name="Medium List 1 Accent 3" w:semiHidden="0" w:uiPriority="65" w:unhideWhenUsed="0"/>
+    <w:lsdException w:name="Medium List 2 Accent 3" w:semiHidden="0" w:uiPriority="66" w:unhideWhenUsed="0"/>
+    <w:lsdException w:name="Medium Grid 1 Accent 3" w:semiHidden="0" w:uiPriority="67" w:unhideWhenUsed="0"/>
+    <w:lsdException w:name="Medium Grid 2 Accent 3" w:semiHidden="0" w:uiPriority="68" w:unhideWhenUsed="0"/>
+    <w:lsdException w:name="Medium Grid 3 Accent 3" w:semiHidden="0" w:uiPriority="69" w:unhideWhenUsed="0"/>
+    <w:lsdException w:name="Dark List Accent 3" w:semiHidden="0" w:uiPriority="70" w:unhideWhenUsed="0"/>
+    <w:lsdException w:name="Colorful Shading Accent 3" w:semiHidden="0" w:uiPriority="71" w:unhideWhenUsed="0"/>
+    <w:lsdException w:name="Colorful List Accent 3" w:semiHidden="0" w:uiPriority="72" w:unhideWhenUsed="0"/>
+    <w:lsdException w:name="Colorful Grid Accent 3" w:semiHidden="0" w:uiPriority="73" w:unhideWhenUsed="0"/>
+    <w:lsdException w:name="Light Shading Accent 4" w:semiHidden="0" w:uiPriority="60" w:unhideWhenUsed="0"/>
+    <w:lsdException w:name="Light List Accent 4" w:semiHidden="0" w:uiPriority="61" w:unhideWhenUsed="0"/>
+    <w:lsdException w:name="Light Grid Accent 4" w:semiHidden="0" w:uiPriority="62" w:unhideWhenUsed="0"/>
+    <w:lsdException w:name="Medium Shading 1 Accent 4" w:semiHidden="0" w:uiPriority="63" w:unhideWhenUsed="0"/>
+    <w:lsdException w:name="Medium Shading 2 Accent 4" w:semiHidden="0" w:uiPriority="64" w:unhideWhenUsed="0"/>
+    <w:lsdException w:name="Medium List 1 Accent 4" w:semiHidden="0" w:uiPriority="65" w:unhideWhenUsed="0"/>
+    <w:lsdException w:name="Medium List 2 Accent 4" w:semiHidden="0" w:uiPriority="66" w:unhideWhenUsed="0"/>
+    <w:lsdException w:name="Medium Grid 1 Accent 4" w:semiHidden="0" w:uiPriority="67" w:unhideWhenUsed="0"/>
+    <w:lsdException w:name="Medium Grid 2 Accent 4" w:semiHidden="0" w:uiPriority="68" w:unhideWhenUsed="0"/>
+    <w:lsdException w:name="Medium Grid 3 Accent 4" w:semiHidden="0" w:uiPriority="69" w:unhideWhenUsed="0"/>
+    <w:lsdException w:name="Dark List Accent 4" w:semiHidden="0" w:uiPriority="70" w:unhideWhenUsed="0"/>
+    <w:lsdException w:name="Colorful Shading Accent 4" w:semiHidden="0" w:uiPriority="71" w:unhideWhenUsed="0"/>
+    <w:lsdException w:name="Colorful List Accent 4" w:semiHidden="0" w:uiPriority="72" w:unhideWhenUsed="0"/>
+    <w:lsdException w:name="Colorful Grid Accent 4" w:semiHidden="0" w:uiPriority="73" w:unhideWhenUsed="0"/>
+    <w:lsdException w:name="Light Shading Accent 5" w:semiHidden="0" w:uiPriority="60" w:unhideWhenUsed="0"/>
+    <w:lsdException w:name="Light List Accent 5" w:semiHidden="0" w:uiPriority="61" w:unhideWhenUsed="0"/>
+    <w:lsdException w:name="Light Grid Accent 5" w:semiHidden="0" w:uiPriority="62" w:unhideWhenUsed="0"/>
+    <w:lsdException w:name="Medium Shading 1 Accent 5" w:semiHidden="0" w:uiPriority="63" w:unhideWhenUsed="0"/>
+    <w:lsdException w:name="Medium Shading 2 Accent 5" w:semiHidden="0" w:uiPriority="64" w:unhideWhenUsed="0"/>
+    <w:lsdException w:name="Medium List 1 Accent 5" w:semiHidden="0" w:uiPriority="65" w:unhideWhenUsed="0"/>
+    <w:lsdException w:name="Medium List 2 Accent 5" w:semiHidden="0" w:uiPriority="66" w:unhideWhenUsed="0"/>
+    <w:lsdException w:name="Medium Grid 1 Accent 5" w:semiHidden="0" w:uiPriority="67" w:unhideWhenUsed="0"/>
+    <w:lsdException w:name="Medium Grid 2 Accent 5" w:semiHidden="0" w:uiPriority="68" w:unhideWhenUsed="0"/>
+    <w:lsdException w:name="Medium Grid 3 Accent 5" w:semiHidden="0" w:uiPriority="69" w:unhideWhenUsed="0"/>
+    <w:lsdException w:name="Dark List Accent 5" w:semiHidden="0" w:uiPriority="70" w:unhideWhenUsed="0"/>
+    <w:lsdException w:name="Colorful Shading Accent 5" w:semiHidden="0" w:uiPriority="71" w:unhideWhenUsed="0"/>
+    <w:lsdException w:name="Colorful List Accent 5" w:semiHidden="0" w:uiPriority="72" w:unhideWhenUsed="0"/>
+    <w:lsdException w:name="Colorful Grid Accent 5" w:semiHidden="0" w:uiPriority="73" w:unhideWhenUsed="0"/>
+    <w:lsdException w:name="Light Shading Accent 6" w:semiHidden="0" w:uiPriority="60" w:unhideWhenUsed="0"/>
+    <w:lsdException w:name="Light List Accent 6" w:semiHidden="0" w:uiPriority="61" w:unhideWhenUsed="0"/>
+    <w:lsdException w:name="Light Grid Accent 6" w:semiHidden="0" w:uiPriority="62" w:unhideWhenUsed="0"/>
+    <w:lsdException w:name="Medium Shading 1 Accent 6" w:semiHidden="0" w:uiPriority="63" w:unhideWhenUsed="0"/>
+    <w:lsdException w:name="Medium Shading 2 Accent 6" w:semiHidden="0" w:uiPriority="64" w:unhideWhenUsed="0"/>
+    <w:lsdException w:name="Medium List 1 Accent 6" w:semiHidden="0" w:uiPriority="65" w:unhideWhenUsed="0"/>
+    <w:lsdException w:name="Medium List 2 Accent 6" w:semiHidden="0" w:uiPriority="66" w:unhideWhenUsed="0"/>
+    <w:lsdException w:name="Medium Grid 1 Accent 6" w:semiHidden="0" w:uiPriority="67" w:unhideWhenUsed="0"/>
+    <w:lsdException w:name="Medium Grid 2 Accent 6" w:semiHidden="0" w:uiPriority="68" w:unhideWhenUsed="0"/>
+    <w:lsdException w:name="Medium Grid 3 Accent 6" w:semiHidden="0" w:uiPriority="69" w:unhideWhenUsed="0"/>
+    <w:lsdException w:name="Dark List Accent 6" w:semiHidden="0" w:uiPriority="70" w:unhideWhenUsed="0"/>
+    <w:lsdException w:name="Colorful Shading Accent 6" w:semiHidden="0" w:uiPriority="71" w:unhideWhenUsed="0"/>
+    <w:lsdException w:name="Colorful List Accent 6" w:semiHidden="0" w:uiPriority="72" w:unhideWhenUsed="0"/>
+    <w:lsdException w:name="Colorful Grid Accent 6" w:semiHidden="0" w:uiPriority="73" w:unhideWhenUsed="0"/>
+    <w:lsdException w:name="Subtle Emphasis" w:semiHidden="0" w:uiPriority="19" w:unhideWhenUsed="0" w:qFormat="1"/>
+    <w:lsdException w:name="Intense Emphasis" w:semiHidden="0" w:uiPriority="21" w:unhideWhenUsed="0" w:qFormat="1"/>
+    <w:lsdException w:name="Subtle Reference" w:semiHidden="0" w:uiPriority="31" w:unhideWhenUsed="0" w:qFormat="1"/>
+    <w:lsdException w:name="Intense Reference" w:semiHidden="0" w:uiPriority="32" w:unhideWhenUsed="0" w:qFormat="1"/>
+    <w:lsdException w:name="Book Title" w:semiHidden="0" w:uiPriority="33" w:unhideWhenUsed="0" w:qFormat="1"/>
+    <w:lsdException w:name="Bibliography" w:uiPriority="37"/>
+    <w:lsdException w:name="TOC Heading" w:uiPriority="39" w:qFormat="1"/>
+  </w:latentStyles>
+  <w:style w:type="paragraph" w:default="1" w:styleId="Normal">
+    <w:name w:val="Normal"/>
+    <w:qFormat/>
+    <w:rsid w:val="007626B0"/>
+    <w:pPr>
+      <w:spacing w:after="200" w:line="276" w:lineRule="auto"/>
+    </w:pPr>
+    <w:rPr>
+      <w:rFonts w:asciiTheme="minorHAnsi" w:hAnsiTheme="minorHAnsi"/>
+      <w:sz w:val="22"/>
+    </w:rPr>
+  </w:style>
+  <w:style w:type="paragraph" w:styleId="Heading1">
+    <w:name w:val="heading 1"/>
+    <w:basedOn w:val="Normal"/>
+    <w:next w:val="Normal"/>
+    <w:link w:val="Heading1Char"/>
+    <w:uiPriority w:val="9"/>
+    <w:qFormat/>
+    <w:rsid w:val="007626B0"/>
+    <w:pPr>
+      <w:keepNext/>
+      <w:keepLines/>
+      <w:spacing w:before="480" w:after="0"/>
+      <w:outlineLvl w:val="0"/>
+    </w:pPr>
+    <w:rPr>
+      <w:rFonts w:asciiTheme="majorHAnsi" w:eastAsiaTheme="majorEastAsia" w:hAnsiTheme="majorHAnsi" w:cstheme="majorBidi"/>
+      <w:b/>
+      <w:bCs/>
+      <w:color w:val="2F5496" w:themeColor="accent1" w:themeShade="BF"/>
+      <w:sz w:val="28"/>
+      <w:szCs w:val="28"/>
+    </w:rPr>
+  </w:style>
+  <w:style w:type="character" w:default="1" w:styleId="DefaultParagraphFont">
+    <w:name w:val="Default Paragraph Font"/>
+    <w:uiPriority w:val="1"/>
+    <w:semiHidden/>
+    <w:unhideWhenUsed/>
+  </w:style>
+  <w:style w:type="table" w:default="1" w:styleId="TableNormal">
+    <w:name w:val="Normal Table"/>
+    <w:uiPriority w:val="99"/>
+    <w:semiHidden/>
+    <w:unhideWhenUsed/>
+    <w:tblPr>
+      <w:tblInd w:w="0" w:type="dxa"/>
+      <w:tblCellMar>
+        <w:top w:w="0" w:type="dxa"/>
+        <w:left w:w="108" w:type="dxa"/>
+        <w:bottom w:w="0" w:type="dxa"/>
+        <w:right w:w="108" w:type="dxa"/>
+      </w:tblCellMar>
+    </w:tblPr>
+  </w:style>
+  <w:style w:type="numbering" w:default="1" w:styleId="NoList">
+    <w:name w:val="No List"/>
+    <w:uiPriority w:val="99"/>
+    <w:semiHidden/>
+    <w:unhideWhenUsed/>
+  </w:style>
+  <w:style w:type="paragraph" w:styleId="ListParagraph">
+    <w:name w:val="List Paragraph"/>
+    <w:basedOn w:val="Normal"/>
+    <w:uiPriority w:val="34"/>
+    <w:qFormat/>
+    <w:rsid w:val="007626B0"/>
+    <w:pPr>
+      <w:ind w:left="720"/>
+      <w:contextualSpacing/>
+    </w:pPr>
+  </w:style>
+  <w:style w:type="character" w:customStyle="1" w:styleId="Heading1Char">
+    <w:name w:val="Heading 1 Char"/>
+    <w:basedOn w:val="DefaultParagraphFont"/>
+    <w:link w:val="Heading1"/>
+    <w:uiPriority w:val="9"/>
+    <w:rsid w:val="007626B0"/>
+    <w:rPr>
+      <w:rFonts w:asciiTheme="majorHAnsi" w:eastAsiaTheme="majorEastAsia" w:hAnsiTheme="majorHAnsi" w:cstheme="majorBidi"/>
+      <w:b/>
+      <w:bCs/>
+      <w:color w:val="2F5496" w:themeColor="accent1" w:themeShade="BF"/>
+      <w:sz w:val="28"/>
+      <w:szCs w:val="28"/>
+    </w:rPr>
+  </w:style>
+  <w:style w:type="table" w:styleId="TableGrid">
+    <w:name w:val="Table Grid"/>
+    <w:basedOn w:val="TableNormal"/>
+    <w:uiPriority w:val="59"/>
+    <w:rsid w:val="007626B0"/>
+    <w:pPr>
+      <w:spacing w:after="0" w:line="240" w:lineRule="auto"/>
+    </w:pPr>
+    <w:rPr>
+      <w:rFonts w:asciiTheme="minorHAnsi" w:hAnsiTheme="minorHAnsi"/>
+      <w:sz w:val="22"/>
+    </w:rPr>
+    <w:tblPr>
+      <w:tblInd w:w="0" w:type="dxa"/>
+      <w:tblBorders>
+        <w:top w:val="single" w:sz="4" w:space="0" w:color="auto"/>
+        <w:left w:val="single" w:sz="4" w:space="0" w:color="auto"/>
+        <w:bottom w:val="single" w:sz="4" w:space="0" w:color="auto"/>
+        <w:right w:val="single" w:sz="4" w:space="0" w:color="auto"/>
+        <w:insideH w:val="single" w:sz="4" w:space="0" w:color="auto"/>
+        <w:insideV w:val="single" w:sz="4" w:space="0" w:color="auto"/>
+      </w:tblBorders>
+      <w:tblCellMar>
+        <w:top w:w="0" w:type="dxa"/>
+        <w:left w:w="108" w:type="dxa"/>
+        <w:bottom w:w="0" w:type="dxa"/>
+        <w:right w:w="108" w:type="dxa"/>
+      </w:tblCellMar>
+    </w:tblPr>
+  </w:style>
+  <w:style w:type="paragraph" w:styleId="Caption">
+    <w:name w:val="caption"/>
+    <w:basedOn w:val="Normal"/>
+    <w:next w:val="Normal"/>
+    <w:uiPriority w:val="35"/>
+    <w:unhideWhenUsed/>
+    <w:qFormat/>
+    <w:rsid w:val="007626B0"/>
+    <w:pPr>
+      <w:spacing w:line="240" w:lineRule="auto"/>
+      <w:jc w:val="both"/>
+    </w:pPr>
+    <w:rPr>
+      <w:rFonts w:ascii="Times New Roman" w:eastAsia="Arial" w:hAnsi="Times New Roman" w:cs="Times New Roman"/>
+      <w:b/>
+      <w:bCs/>
+      <w:color w:val="4F81BD"/>
+      <w:sz w:val="18"/>
+      <w:szCs w:val="18"/>
+      <w:lang w:val="vi-VN"/>
+    </w:rPr>
+  </w:style>
+  <w:style w:type="paragraph" w:styleId="NormalWeb">
+    <w:name w:val="Normal (Web)"/>
+    <w:basedOn w:val="Normal"/>
+    <w:uiPriority w:val="99"/>
+    <w:unhideWhenUsed/>
+    <w:rsid w:val="007626B0"/>
+    <w:pPr>
+      <w:spacing w:before="100" w:beforeAutospacing="1" w:after="100" w:afterAutospacing="1" w:line="240" w:lineRule="auto"/>
+    </w:pPr>
+    <w:rPr>
+      <w:rFonts w:ascii="Times New Roman" w:eastAsia="Times New Roman" w:hAnsi="Times New Roman" w:cs="Times New Roman"/>
+      <w:sz w:val="24"/>
+      <w:szCs w:val="24"/>
+      <w:lang w:val="en-GB" w:eastAsia="en-GB"/>
+    </w:rPr>
+  </w:style>
+  <w:style w:type="paragraph" w:styleId="Header">
+    <w:name w:val="header"/>
+    <w:basedOn w:val="Normal"/>
+    <w:link w:val="HeaderChar"/>
+    <w:uiPriority w:val="99"/>
+    <w:unhideWhenUsed/>
+    <w:rsid w:val="007626B0"/>
+    <w:pPr>
+      <w:tabs>
+        <w:tab w:val="center" w:pos="4680"/>
+        <w:tab w:val="right" w:pos="9360"/>
+      </w:tabs>
+      <w:spacing w:after="0" w:line="240" w:lineRule="auto"/>
+    </w:pPr>
+  </w:style>
+  <w:style w:type="character" w:customStyle="1" w:styleId="HeaderChar">
+    <w:name w:val="Header Char"/>
+    <w:basedOn w:val="DefaultParagraphFont"/>
+    <w:link w:val="Header"/>
+    <w:uiPriority w:val="99"/>
+    <w:rsid w:val="007626B0"/>
+    <w:rPr>
+      <w:rFonts w:asciiTheme="minorHAnsi" w:hAnsiTheme="minorHAnsi"/>
+      <w:sz w:val="22"/>
+    </w:rPr>
+  </w:style>
+  <w:style w:type="paragraph" w:styleId="Footer">
+    <w:name w:val="footer"/>
+    <w:basedOn w:val="Normal"/>
+    <w:link w:val="FooterChar"/>
+    <w:uiPriority w:val="99"/>
+    <w:unhideWhenUsed/>
+    <w:rsid w:val="007626B0"/>
+    <w:pPr>
+      <w:tabs>
+        <w:tab w:val="center" w:pos="4680"/>
+        <w:tab w:val="right" w:pos="9360"/>
+      </w:tabs>
+      <w:spacing w:after="0" w:line="240" w:lineRule="auto"/>
+    </w:pPr>
+  </w:style>
+  <w:style w:type="character" w:customStyle="1" w:styleId="FooterChar">
+    <w:name w:val="Footer Char"/>
+    <w:basedOn w:val="DefaultParagraphFont"/>
+    <w:link w:val="Footer"/>
+    <w:uiPriority w:val="99"/>
+    <w:rsid w:val="007626B0"/>
+    <w:rPr>
+      <w:rFonts w:asciiTheme="minorHAnsi" w:hAnsiTheme="minorHAnsi"/>
+      <w:sz w:val="22"/>
+    </w:rPr>
+  </w:style>
+  <w:style w:type="paragraph" w:styleId="BalloonText">
+    <w:name w:val="Balloon Text"/>
+    <w:basedOn w:val="Normal"/>
+    <w:link w:val="BalloonTextChar"/>
+    <w:uiPriority w:val="99"/>
+    <w:semiHidden/>
+    <w:unhideWhenUsed/>
+    <w:rsid w:val="008B70BF"/>
+    <w:pPr>
+      <w:spacing w:after="0" w:line="240" w:lineRule="auto"/>
+    </w:pPr>
+    <w:rPr>
+      <w:rFonts w:ascii="Tahoma" w:hAnsi="Tahoma" w:cs="Tahoma"/>
+      <w:sz w:val="16"/>
+      <w:szCs w:val="16"/>
+    </w:rPr>
+  </w:style>
+  <w:style w:type="character" w:customStyle="1" w:styleId="BalloonTextChar">
+    <w:name w:val="Balloon Text Char"/>
+    <w:basedOn w:val="DefaultParagraphFont"/>
+    <w:link w:val="BalloonText"/>
+    <w:uiPriority w:val="99"/>
+    <w:semiHidden/>
+    <w:rsid w:val="008B70BF"/>
+    <w:rPr>
+      <w:rFonts w:ascii="Tahoma" w:hAnsi="Tahoma" w:cs="Tahoma"/>
+      <w:sz w:val="16"/>
+      <w:szCs w:val="16"/>
     </w:rPr>
   </w:style>
 </w:styles>
@@ -27736,7 +28056,7 @@
   <a:extraClrSchemeLst/>
   <a:extLst>
     <a:ext uri="{05A4C25C-085E-4340-85A3-A5531E510DB2}">
-      <thm15:themeFamily xmlns:thm15="http://schemas.microsoft.com/office/thememl/2012/main" name="Office Theme" id="{62F939B6-93AF-4DB8-9C6B-D6C7DFDC589F}" vid="{4A3C46E8-61CC-4603-A589-7422A47A8E4A}"/>
+      <thm15:themeFamily xmlns:thm15="http://schemas.microsoft.com/office/thememl/2012/main" xmlns="" name="Office Theme" id="{62F939B6-93AF-4DB8-9C6B-D6C7DFDC589F}" vid="{4A3C46E8-61CC-4603-A589-7422A47A8E4A}"/>
     </a:ext>
   </a:extLst>
 </a:theme>
